--- a/08-M-ATM-RBT-285119.docx
+++ b/08-M-ATM-RBT-285119.docx
@@ -1720,14 +1720,12 @@
       <w:pPr>
         <w:pStyle w:val="Nagwek1"/>
         <w:rPr>
-          <w:rFonts w:ascii="Times New Roman" w:hAnsi="Times New Roman" w:cs="Times New Roman"/>
-          <w:color w:val="auto"/>
-        </w:rPr>
-      </w:pPr>
-      <w:r>
-        <w:rPr>
-          <w:rFonts w:ascii="Times New Roman" w:hAnsi="Times New Roman" w:cs="Times New Roman"/>
-          <w:color w:val="auto"/>
+          <w:rFonts w:cs="Times New Roman"/>
+        </w:rPr>
+      </w:pPr>
+      <w:r>
+        <w:rPr>
+          <w:rFonts w:cs="Times New Roman"/>
         </w:rPr>
         <w:lastRenderedPageBreak/>
         <w:t>1. Wstęp</w:t>
@@ -1737,22 +1735,21 @@
       <w:pPr>
         <w:pStyle w:val="Nagwek2"/>
         <w:rPr>
-          <w:rFonts w:ascii="Times New Roman" w:hAnsi="Times New Roman" w:cs="Times New Roman"/>
+          <w:rFonts w:cs="Times New Roman"/>
           <w:color w:val="auto"/>
-          <w:sz w:val="24"/>
-          <w:szCs w:val="24"/>
-        </w:rPr>
-      </w:pPr>
-      <w:r>
-        <w:rPr>
-          <w:rFonts w:ascii="Times New Roman" w:hAnsi="Times New Roman" w:cs="Times New Roman"/>
+          <w:szCs w:val="24"/>
+        </w:rPr>
+      </w:pPr>
+      <w:r>
+        <w:rPr>
+          <w:rFonts w:cs="Times New Roman"/>
           <w:color w:val="auto"/>
-          <w:sz w:val="24"/>
           <w:szCs w:val="24"/>
         </w:rPr>
         <w:t>1.1. Wprowadzenie</w:t>
       </w:r>
     </w:p>
+    <w:p/>
     <w:p>
       <w:pPr>
         <w:spacing w:line="256" w:lineRule="auto"/>
@@ -1922,13 +1919,6 @@
           <w:rFonts w:ascii="Times New Roman" w:hAnsi="Times New Roman" w:cs="Times New Roman"/>
           <w:sz w:val="24"/>
         </w:rPr>
-        <w:t xml:space="preserve">z kolei </w:t>
-      </w:r>
-      <w:r>
-        <w:rPr>
-          <w:rFonts w:ascii="Times New Roman" w:hAnsi="Times New Roman" w:cs="Times New Roman"/>
-          <w:sz w:val="24"/>
-        </w:rPr>
         <w:t>do powstani</w:t>
       </w:r>
       <w:r>
@@ -1995,7 +1985,35 @@
           <w:rFonts w:ascii="Times New Roman" w:hAnsi="Times New Roman" w:cs="Times New Roman"/>
           <w:sz w:val="24"/>
         </w:rPr>
-        <w:t xml:space="preserve">Badanie bioelektrycznej czynności mózgu nazywane jest elektroencefalografią, w skrócie EEG. Jest to nieinwazyjna metoda diagnostyczna polegająca na odpowiednim rozmieszczeniu na powierzchni skóry głowy elektrod, które rejestrują zmiany potencjału elektrycznego na powierzchni skóry i po odpowiednim ich wzmocnieniu tworzą z nich zapis – elektroencefalogram. </w:t>
+        <w:t>Badanie bioelektrycznej czynności mózgu nazywane jest elektroencefalografią</w:t>
+      </w:r>
+      <w:r>
+        <w:rPr>
+          <w:rFonts w:ascii="Times New Roman" w:hAnsi="Times New Roman" w:cs="Times New Roman"/>
+          <w:sz w:val="24"/>
+        </w:rPr>
+        <w:t xml:space="preserve">. Jest </w:t>
+      </w:r>
+      <w:r>
+        <w:rPr>
+          <w:rFonts w:ascii="Times New Roman" w:hAnsi="Times New Roman" w:cs="Times New Roman"/>
+          <w:sz w:val="24"/>
+        </w:rPr>
+        <w:t>to nieinwazyjna metoda diagnostyczna polegająca na odpowiednim rozmieszczeniu na powierzchni skóry głowy elektrod, które rejestrują zmiany potencjału elektrycznego na powierzchni skóry i po odp</w:t>
+      </w:r>
+      <w:r>
+        <w:rPr>
+          <w:rFonts w:ascii="Times New Roman" w:hAnsi="Times New Roman" w:cs="Times New Roman"/>
+          <w:sz w:val="24"/>
+        </w:rPr>
+        <w:t xml:space="preserve">owiednim ich wzmocnieniu tworzą </w:t>
+      </w:r>
+      <w:r>
+        <w:rPr>
+          <w:rFonts w:ascii="Times New Roman" w:hAnsi="Times New Roman" w:cs="Times New Roman"/>
+          <w:sz w:val="24"/>
+        </w:rPr>
+        <w:t xml:space="preserve">z nich zapis – elektroencefalogram. </w:t>
       </w:r>
     </w:p>
     <w:p>
@@ -2021,23 +2039,55 @@
           <w:sz w:val="24"/>
           <w:szCs w:val="24"/>
         </w:rPr>
-        <w:t xml:space="preserve">technologia zapisu EEG wykorzystuje </w:t>
-      </w:r>
-      <w:r>
-        <w:rPr>
-          <w:rFonts w:ascii="Times New Roman" w:hAnsi="Times New Roman" w:cs="Times New Roman"/>
-          <w:sz w:val="24"/>
-          <w:szCs w:val="24"/>
-        </w:rPr>
-        <w:t xml:space="preserve">znacznie bardziej zaawansowane urządzenia – </w:t>
-      </w:r>
-      <w:r>
-        <w:rPr>
-          <w:rFonts w:ascii="Times New Roman" w:hAnsi="Times New Roman" w:cs="Times New Roman"/>
-          <w:sz w:val="24"/>
-          <w:szCs w:val="24"/>
-        </w:rPr>
-        <w:t xml:space="preserve"> elektroniczne mikrowoltomierze różnicowe, czyli elektroencefalografy. Zapewniają one wystarczające próbkowanie </w:t>
+        <w:t xml:space="preserve">stosuje się </w:t>
+      </w:r>
+      <w:r>
+        <w:rPr>
+          <w:rFonts w:ascii="Times New Roman" w:hAnsi="Times New Roman" w:cs="Times New Roman"/>
+          <w:sz w:val="24"/>
+          <w:szCs w:val="24"/>
+        </w:rPr>
+        <w:t>znacznie bar</w:t>
+      </w:r>
+      <w:r>
+        <w:rPr>
+          <w:rFonts w:ascii="Times New Roman" w:hAnsi="Times New Roman" w:cs="Times New Roman"/>
+          <w:sz w:val="24"/>
+          <w:szCs w:val="24"/>
+        </w:rPr>
+        <w:t xml:space="preserve">dziej zaawansowane urządzenia – </w:t>
+      </w:r>
+      <w:r>
+        <w:rPr>
+          <w:rFonts w:ascii="Times New Roman" w:hAnsi="Times New Roman" w:cs="Times New Roman"/>
+          <w:sz w:val="24"/>
+          <w:szCs w:val="24"/>
+        </w:rPr>
+        <w:t>elektronic</w:t>
+      </w:r>
+      <w:r>
+        <w:rPr>
+          <w:rFonts w:ascii="Times New Roman" w:hAnsi="Times New Roman" w:cs="Times New Roman"/>
+          <w:sz w:val="24"/>
+          <w:szCs w:val="24"/>
+        </w:rPr>
+        <w:t xml:space="preserve">zne mikrowoltomierze różnicowe, </w:t>
+      </w:r>
+      <w:r>
+        <w:rPr>
+          <w:rFonts w:ascii="Times New Roman" w:hAnsi="Times New Roman" w:cs="Times New Roman"/>
+          <w:sz w:val="24"/>
+          <w:szCs w:val="24"/>
+        </w:rPr>
+        <w:t>czyli elektroencefalografy. Zapewniaj</w:t>
+      </w:r>
+      <w:r>
+        <w:rPr>
+          <w:rFonts w:ascii="Times New Roman" w:hAnsi="Times New Roman" w:cs="Times New Roman"/>
+          <w:sz w:val="24"/>
+          <w:szCs w:val="24"/>
+        </w:rPr>
+        <w:t xml:space="preserve">ą one wystarczające próbkowanie </w:t>
       </w:r>
       <w:r>
         <w:rPr>
@@ -2069,6 +2119,22 @@
           <w:sz w:val="24"/>
           <w:szCs w:val="24"/>
         </w:rPr>
+        <w:t xml:space="preserve"> i przestrzeni</w:t>
+      </w:r>
+      <w:r>
+        <w:rPr>
+          <w:rFonts w:ascii="Times New Roman" w:hAnsi="Times New Roman" w:cs="Times New Roman"/>
+          <w:sz w:val="24"/>
+          <w:szCs w:val="24"/>
+        </w:rPr>
+        <w:t>.</w:t>
+      </w:r>
+      <w:r>
+        <w:rPr>
+          <w:rFonts w:ascii="Times New Roman" w:hAnsi="Times New Roman" w:cs="Times New Roman"/>
+          <w:sz w:val="24"/>
+          <w:szCs w:val="24"/>
+        </w:rPr>
         <w:t xml:space="preserve"> </w:t>
       </w:r>
       <w:r>
@@ -2077,15 +2143,39 @@
           <w:sz w:val="24"/>
           <w:szCs w:val="24"/>
         </w:rPr>
-        <w:br/>
-      </w:r>
-      <w:r>
-        <w:rPr>
-          <w:rFonts w:ascii="Times New Roman" w:hAnsi="Times New Roman" w:cs="Times New Roman"/>
-          <w:sz w:val="24"/>
-          <w:szCs w:val="24"/>
-        </w:rPr>
-        <w:t>i przestrzeni</w:t>
+        <w:t>P</w:t>
+      </w:r>
+      <w:r>
+        <w:rPr>
+          <w:rFonts w:ascii="Times New Roman" w:hAnsi="Times New Roman" w:cs="Times New Roman"/>
+          <w:sz w:val="24"/>
+          <w:szCs w:val="24"/>
+        </w:rPr>
+        <w:t>omimo rozwoju matematyki i informatyki podstawową metodą analizy i interpretacji otrzymanych w ten sposób danych</w:t>
+      </w:r>
+      <w:r>
+        <w:rPr>
+          <w:rFonts w:ascii="Times New Roman" w:hAnsi="Times New Roman" w:cs="Times New Roman"/>
+          <w:sz w:val="24"/>
+          <w:szCs w:val="24"/>
+        </w:rPr>
+        <w:t xml:space="preserve"> pozostaje </w:t>
+      </w:r>
+      <w:r>
+        <w:rPr>
+          <w:rFonts w:ascii="Times New Roman" w:hAnsi="Times New Roman" w:cs="Times New Roman"/>
+          <w:sz w:val="24"/>
+          <w:szCs w:val="24"/>
+        </w:rPr>
+        <w:t>analiza wzrokowa</w:t>
+      </w:r>
+      <w:r>
+        <w:rPr>
+          <w:rFonts w:ascii="Times New Roman" w:hAnsi="Times New Roman" w:cs="Times New Roman"/>
+          <w:sz w:val="24"/>
+          <w:szCs w:val="24"/>
+        </w:rPr>
+        <w:t>, co wiąże się przede wszystkim z wysokimi kosztami oraz ograniczoną powtarzalnością</w:t>
       </w:r>
       <w:r>
         <w:rPr>
@@ -2095,62 +2185,6 @@
         </w:rPr>
         <w:t>.</w:t>
       </w:r>
-      <w:r>
-        <w:rPr>
-          <w:rFonts w:ascii="Times New Roman" w:hAnsi="Times New Roman" w:cs="Times New Roman"/>
-          <w:sz w:val="24"/>
-          <w:szCs w:val="24"/>
-        </w:rPr>
-        <w:t xml:space="preserve"> </w:t>
-      </w:r>
-      <w:r>
-        <w:rPr>
-          <w:rFonts w:ascii="Times New Roman" w:hAnsi="Times New Roman" w:cs="Times New Roman"/>
-          <w:sz w:val="24"/>
-          <w:szCs w:val="24"/>
-        </w:rPr>
-        <w:t>P</w:t>
-      </w:r>
-      <w:r>
-        <w:rPr>
-          <w:rFonts w:ascii="Times New Roman" w:hAnsi="Times New Roman" w:cs="Times New Roman"/>
-          <w:sz w:val="24"/>
-          <w:szCs w:val="24"/>
-        </w:rPr>
-        <w:t xml:space="preserve">omimo rozwoju matematyki i informatyki podstawową metodą analizy </w:t>
-      </w:r>
-      <w:r>
-        <w:rPr>
-          <w:rFonts w:ascii="Times New Roman" w:hAnsi="Times New Roman" w:cs="Times New Roman"/>
-          <w:sz w:val="24"/>
-          <w:szCs w:val="24"/>
-        </w:rPr>
-        <w:br/>
-      </w:r>
-      <w:r>
-        <w:rPr>
-          <w:rFonts w:ascii="Times New Roman" w:hAnsi="Times New Roman" w:cs="Times New Roman"/>
-          <w:sz w:val="24"/>
-          <w:szCs w:val="24"/>
-        </w:rPr>
-        <w:t>i interpretacji otrzymanych w ten sposób danych</w:t>
-      </w:r>
-      <w:r>
-        <w:rPr>
-          <w:rFonts w:ascii="Times New Roman" w:hAnsi="Times New Roman" w:cs="Times New Roman"/>
-          <w:sz w:val="24"/>
-          <w:szCs w:val="24"/>
-        </w:rPr>
-        <w:t xml:space="preserve"> pozostaje </w:t>
-      </w:r>
-      <w:r>
-        <w:rPr>
-          <w:rFonts w:ascii="Times New Roman" w:hAnsi="Times New Roman" w:cs="Times New Roman"/>
-          <w:sz w:val="24"/>
-          <w:szCs w:val="24"/>
-        </w:rPr>
-        <w:t>analiza wzrokowa.</w:t>
-      </w:r>
     </w:p>
     <w:p>
       <w:pPr>
@@ -2174,22 +2208,31 @@
       <w:pPr>
         <w:pStyle w:val="Nagwek2"/>
         <w:rPr>
-          <w:rFonts w:ascii="Times New Roman" w:hAnsi="Times New Roman" w:cs="Times New Roman"/>
+          <w:rFonts w:cs="Times New Roman"/>
           <w:color w:val="auto"/>
-          <w:sz w:val="24"/>
-          <w:szCs w:val="24"/>
-        </w:rPr>
-      </w:pPr>
-      <w:r>
-        <w:rPr>
-          <w:rFonts w:ascii="Times New Roman" w:hAnsi="Times New Roman" w:cs="Times New Roman"/>
+          <w:szCs w:val="24"/>
+        </w:rPr>
+      </w:pPr>
+      <w:r>
+        <w:rPr>
+          <w:rFonts w:cs="Times New Roman"/>
           <w:color w:val="auto"/>
-          <w:sz w:val="24"/>
-          <w:szCs w:val="24"/>
-        </w:rPr>
-        <w:t>1.2. Cel i zakres pracy</w:t>
-      </w:r>
-    </w:p>
+          <w:szCs w:val="24"/>
+        </w:rPr>
+        <w:t>1.2. Cel i zakr</w:t>
+      </w:r>
+      <w:bookmarkStart w:id="0" w:name="_GoBack"/>
+      <w:bookmarkEnd w:id="0"/>
+      <w:r>
+        <w:rPr>
+          <w:rFonts w:cs="Times New Roman"/>
+          <w:color w:val="auto"/>
+          <w:szCs w:val="24"/>
+        </w:rPr>
+        <w:t>es pracy</w:t>
+      </w:r>
+    </w:p>
+    <w:p/>
     <w:p>
       <w:pPr>
         <w:ind w:firstLine="567"/>
@@ -2397,19 +2440,18 @@
       <w:pPr>
         <w:pStyle w:val="Nagwek2"/>
         <w:rPr>
-          <w:rFonts w:ascii="Times New Roman" w:hAnsi="Times New Roman" w:cs="Times New Roman"/>
+          <w:rFonts w:cs="Times New Roman"/>
           <w:color w:val="auto"/>
-          <w:sz w:val="24"/>
-          <w:szCs w:val="24"/>
-        </w:rPr>
-      </w:pPr>
-      <w:r>
-        <w:rPr>
-          <w:rFonts w:ascii="Times New Roman" w:hAnsi="Times New Roman" w:cs="Times New Roman"/>
+          <w:szCs w:val="24"/>
+        </w:rPr>
+      </w:pPr>
+      <w:r>
+        <w:rPr>
+          <w:rFonts w:cs="Times New Roman"/>
           <w:color w:val="auto"/>
-          <w:sz w:val="24"/>
-          <w:szCs w:val="24"/>
-        </w:rPr>
+          <w:szCs w:val="24"/>
+        </w:rPr>
+        <w:lastRenderedPageBreak/>
         <w:t>1.3. Struktura pracy</w:t>
       </w:r>
     </w:p>
@@ -2437,14 +2479,12 @@
       <w:pPr>
         <w:pStyle w:val="Nagwek1"/>
         <w:rPr>
-          <w:rFonts w:ascii="Times New Roman" w:hAnsi="Times New Roman" w:cs="Times New Roman"/>
-          <w:color w:val="auto"/>
-        </w:rPr>
-      </w:pPr>
-      <w:r>
-        <w:rPr>
-          <w:rFonts w:ascii="Times New Roman" w:hAnsi="Times New Roman" w:cs="Times New Roman"/>
-          <w:color w:val="auto"/>
+          <w:rFonts w:cs="Times New Roman"/>
+        </w:rPr>
+      </w:pPr>
+      <w:r>
+        <w:rPr>
+          <w:rFonts w:cs="Times New Roman"/>
         </w:rPr>
         <w:lastRenderedPageBreak/>
         <w:t>2. Elektroencefalografia</w:t>
@@ -2462,37 +2502,1894 @@
     <w:p>
       <w:pPr>
         <w:ind w:firstLine="709"/>
-        <w:rPr>
-          <w:rFonts w:ascii="Times New Roman" w:hAnsi="Times New Roman" w:cs="Times New Roman"/>
-          <w:sz w:val="32"/>
+        <w:jc w:val="both"/>
+        <w:rPr>
+          <w:rFonts w:ascii="Times New Roman" w:hAnsi="Times New Roman" w:cs="Times New Roman"/>
+          <w:sz w:val="24"/>
+        </w:rPr>
+      </w:pPr>
+      <w:r>
+        <w:rPr>
+          <w:rFonts w:ascii="Times New Roman" w:hAnsi="Times New Roman" w:cs="Times New Roman"/>
+          <w:sz w:val="24"/>
           <w:szCs w:val="28"/>
         </w:rPr>
-      </w:pPr>
-      <w:r>
-        <w:rPr>
-          <w:rFonts w:ascii="Times New Roman" w:hAnsi="Times New Roman" w:cs="Times New Roman"/>
-          <w:sz w:val="24"/>
+        <w:t xml:space="preserve">Jak wspomniano </w:t>
+      </w:r>
+      <w:r>
+        <w:rPr>
+          <w:rFonts w:ascii="Times New Roman" w:hAnsi="Times New Roman" w:cs="Times New Roman"/>
+          <w:sz w:val="24"/>
+        </w:rPr>
+        <w:t xml:space="preserve">w pierwszym rozdziale pracy, każdy bodziec zewnętrzny powoduje pobudzenie </w:t>
+      </w:r>
+      <w:r>
+        <w:rPr>
+          <w:rFonts w:ascii="Times New Roman" w:hAnsi="Times New Roman" w:cs="Times New Roman"/>
+          <w:sz w:val="24"/>
+        </w:rPr>
+        <w:t xml:space="preserve">receptorów oraz powstanie impulsów elektrycznych w określonych rejonach kory mózgowej. </w:t>
+      </w:r>
+      <w:r>
+        <w:rPr>
+          <w:rFonts w:ascii="Times New Roman" w:hAnsi="Times New Roman" w:cs="Times New Roman"/>
+          <w:sz w:val="24"/>
+        </w:rPr>
+        <w:t>Aktywność mózgu można zarejestrować na różne sposoby, na przykład przez pomiar z powierzchni głowy zmiennego w czasie potencjału elektrycznego. Technikę tę nazywa się elektroencefalografią, w skrócie EEG.</w:t>
+      </w:r>
+    </w:p>
+    <w:p>
+      <w:pPr>
+        <w:jc w:val="both"/>
+        <w:rPr>
+          <w:rFonts w:ascii="Times New Roman" w:hAnsi="Times New Roman" w:cs="Times New Roman"/>
+          <w:sz w:val="24"/>
+        </w:rPr>
+      </w:pPr>
+      <w:r>
+        <w:rPr>
+          <w:rFonts w:ascii="Times New Roman" w:hAnsi="Times New Roman" w:cs="Times New Roman"/>
+          <w:sz w:val="24"/>
+        </w:rPr>
+        <w:t xml:space="preserve">Wśród różnych </w:t>
+      </w:r>
+      <w:r>
+        <w:rPr>
+          <w:rFonts w:ascii="Times New Roman" w:hAnsi="Times New Roman" w:cs="Times New Roman"/>
+          <w:sz w:val="24"/>
+        </w:rPr>
+        <w:t>metod</w:t>
+      </w:r>
+      <w:r>
+        <w:rPr>
+          <w:rFonts w:ascii="Times New Roman" w:hAnsi="Times New Roman" w:cs="Times New Roman"/>
+          <w:sz w:val="24"/>
+        </w:rPr>
+        <w:t xml:space="preserve"> badania mózgu elektroencefalografia wyróżnia się najdłuższą historią zastosowań klinicznych, najniższym kosztem</w:t>
+      </w:r>
+      <w:r>
+        <w:rPr>
+          <w:rFonts w:ascii="Times New Roman" w:hAnsi="Times New Roman" w:cs="Times New Roman"/>
+          <w:sz w:val="24"/>
+        </w:rPr>
+        <w:t xml:space="preserve"> oraz </w:t>
+      </w:r>
+      <w:r>
+        <w:rPr>
+          <w:rFonts w:ascii="Times New Roman" w:hAnsi="Times New Roman" w:cs="Times New Roman"/>
+          <w:sz w:val="24"/>
+        </w:rPr>
+        <w:t>nieinwazyjnością</w:t>
+      </w:r>
+      <w:r>
+        <w:rPr>
+          <w:rFonts w:ascii="Times New Roman" w:hAnsi="Times New Roman" w:cs="Times New Roman"/>
+          <w:sz w:val="24"/>
+        </w:rPr>
+        <w:t xml:space="preserve"> badania, a także </w:t>
+      </w:r>
+      <w:r>
+        <w:rPr>
+          <w:rFonts w:ascii="Times New Roman" w:hAnsi="Times New Roman" w:cs="Times New Roman"/>
+          <w:sz w:val="24"/>
+        </w:rPr>
+        <w:t>wysok</w:t>
+      </w:r>
+      <w:r>
+        <w:rPr>
+          <w:rFonts w:ascii="Times New Roman" w:hAnsi="Times New Roman" w:cs="Times New Roman"/>
+          <w:sz w:val="24"/>
+        </w:rPr>
+        <w:t>ą</w:t>
+      </w:r>
+      <w:r>
+        <w:rPr>
+          <w:rFonts w:ascii="Times New Roman" w:hAnsi="Times New Roman" w:cs="Times New Roman"/>
+          <w:sz w:val="24"/>
+        </w:rPr>
+        <w:t xml:space="preserve"> rozdzielczoś</w:t>
+      </w:r>
+      <w:r>
+        <w:rPr>
+          <w:rFonts w:ascii="Times New Roman" w:hAnsi="Times New Roman" w:cs="Times New Roman"/>
+          <w:sz w:val="24"/>
+        </w:rPr>
+        <w:t>cią</w:t>
+      </w:r>
+      <w:r>
+        <w:rPr>
+          <w:rFonts w:ascii="Times New Roman" w:hAnsi="Times New Roman" w:cs="Times New Roman"/>
+          <w:sz w:val="24"/>
+        </w:rPr>
+        <w:t xml:space="preserve"> czasow</w:t>
+      </w:r>
+      <w:r>
+        <w:rPr>
+          <w:rFonts w:ascii="Times New Roman" w:hAnsi="Times New Roman" w:cs="Times New Roman"/>
+          <w:sz w:val="24"/>
+        </w:rPr>
+        <w:t xml:space="preserve">ą. Nie jest to jednak metoda </w:t>
+      </w:r>
+      <w:r>
+        <w:rPr>
+          <w:rFonts w:ascii="Times New Roman" w:hAnsi="Times New Roman" w:cs="Times New Roman"/>
+          <w:sz w:val="24"/>
+        </w:rPr>
+        <w:t xml:space="preserve">całkowicie </w:t>
+      </w:r>
+      <w:r>
+        <w:rPr>
+          <w:rFonts w:ascii="Times New Roman" w:hAnsi="Times New Roman" w:cs="Times New Roman"/>
+          <w:sz w:val="24"/>
+        </w:rPr>
+        <w:t xml:space="preserve">wolna od wad. Sygnał EEG jest podatny na zakłócenia – </w:t>
+      </w:r>
+      <w:r>
+        <w:rPr>
+          <w:rFonts w:ascii="Times New Roman" w:hAnsi="Times New Roman" w:cs="Times New Roman"/>
+          <w:sz w:val="24"/>
+        </w:rPr>
+        <w:t xml:space="preserve">dane są często zanieczyszczone przez tzw. artefakty biologiczne (ang. </w:t>
+      </w:r>
+      <w:proofErr w:type="spellStart"/>
+      <w:r>
+        <w:rPr>
+          <w:rFonts w:ascii="Times New Roman" w:hAnsi="Times New Roman" w:cs="Times New Roman"/>
+          <w:i/>
+          <w:sz w:val="24"/>
+        </w:rPr>
+        <w:t>artifacts</w:t>
+      </w:r>
+      <w:proofErr w:type="spellEnd"/>
+      <w:r>
+        <w:rPr>
+          <w:rFonts w:ascii="Times New Roman" w:hAnsi="Times New Roman" w:cs="Times New Roman"/>
+          <w:sz w:val="24"/>
+        </w:rPr>
+        <w:t xml:space="preserve">), czyli sygnały elektryczne niepochodzące z mózgu. Najczęstsze rodzaje artefaktów biologicznych obejmują ruchy gałek ocznych, aktywność mięśnia sercowego </w:t>
+      </w:r>
+      <w:r>
+        <w:rPr>
+          <w:rFonts w:ascii="Times New Roman" w:hAnsi="Times New Roman" w:cs="Times New Roman"/>
+          <w:sz w:val="24"/>
+        </w:rPr>
+        <w:t>i aktywacj</w:t>
+      </w:r>
+      <w:r>
+        <w:rPr>
+          <w:rFonts w:ascii="Times New Roman" w:hAnsi="Times New Roman" w:cs="Times New Roman"/>
+          <w:sz w:val="24"/>
+        </w:rPr>
+        <w:t>ę</w:t>
+      </w:r>
+      <w:r>
+        <w:rPr>
+          <w:rFonts w:ascii="Times New Roman" w:hAnsi="Times New Roman" w:cs="Times New Roman"/>
+          <w:sz w:val="24"/>
+        </w:rPr>
+        <w:t xml:space="preserve"> mięśni szkieletowych</w:t>
+      </w:r>
+      <w:r>
+        <w:rPr>
+          <w:rFonts w:ascii="Times New Roman" w:hAnsi="Times New Roman" w:cs="Times New Roman"/>
+          <w:sz w:val="24"/>
+        </w:rPr>
+        <w:t xml:space="preserve"> [</w:t>
+      </w:r>
+      <w:r>
+        <w:rPr>
+          <w:rFonts w:ascii="Times New Roman" w:hAnsi="Times New Roman" w:cs="Times New Roman"/>
+          <w:sz w:val="24"/>
+        </w:rPr>
+        <w:t>2</w:t>
+      </w:r>
+      <w:r>
+        <w:rPr>
+          <w:rFonts w:ascii="Times New Roman" w:hAnsi="Times New Roman" w:cs="Times New Roman"/>
+          <w:sz w:val="24"/>
+        </w:rPr>
+        <w:t>]</w:t>
+      </w:r>
+      <w:r>
+        <w:rPr>
+          <w:rFonts w:ascii="Times New Roman" w:hAnsi="Times New Roman" w:cs="Times New Roman"/>
+          <w:sz w:val="24"/>
+        </w:rPr>
+        <w:t>.</w:t>
+      </w:r>
+      <w:r>
+        <w:rPr>
+          <w:rFonts w:ascii="Times New Roman" w:hAnsi="Times New Roman" w:cs="Times New Roman"/>
+          <w:sz w:val="24"/>
+        </w:rPr>
+        <w:t xml:space="preserve"> Ponadto</w:t>
+      </w:r>
+      <w:r>
+        <w:rPr>
+          <w:rFonts w:ascii="Times New Roman" w:hAnsi="Times New Roman" w:cs="Times New Roman"/>
+          <w:sz w:val="24"/>
+        </w:rPr>
+        <w:t xml:space="preserve">, </w:t>
+      </w:r>
+      <w:r>
+        <w:rPr>
+          <w:rFonts w:ascii="Times New Roman" w:hAnsi="Times New Roman" w:cs="Times New Roman"/>
+          <w:sz w:val="24"/>
+        </w:rPr>
+        <w:t>z uwagi na propagację pola elektromagnetycznego przez struktury anatomiczne głowy</w:t>
+      </w:r>
+      <w:r>
+        <w:rPr>
+          <w:rFonts w:ascii="Times New Roman" w:hAnsi="Times New Roman" w:cs="Times New Roman"/>
+          <w:sz w:val="24"/>
+        </w:rPr>
+        <w:t>,</w:t>
+      </w:r>
+      <w:r>
+        <w:rPr>
+          <w:rFonts w:ascii="Times New Roman" w:hAnsi="Times New Roman" w:cs="Times New Roman"/>
+          <w:sz w:val="24"/>
+        </w:rPr>
+        <w:t xml:space="preserve"> metodę EEG charakteryzuje niska rozdzielczość przestrzenna [</w:t>
+      </w:r>
+      <w:r>
+        <w:rPr>
+          <w:rFonts w:ascii="Times New Roman" w:hAnsi="Times New Roman" w:cs="Times New Roman"/>
+          <w:sz w:val="24"/>
+        </w:rPr>
+        <w:t>3</w:t>
+      </w:r>
+      <w:r>
+        <w:rPr>
+          <w:rFonts w:ascii="Times New Roman" w:hAnsi="Times New Roman" w:cs="Times New Roman"/>
+          <w:sz w:val="24"/>
+        </w:rPr>
+        <w:t>].</w:t>
+      </w:r>
+      <w:r>
+        <w:rPr>
+          <w:rFonts w:ascii="Times New Roman" w:hAnsi="Times New Roman" w:cs="Times New Roman"/>
+          <w:sz w:val="24"/>
+        </w:rPr>
+        <w:t xml:space="preserve"> </w:t>
+      </w:r>
+    </w:p>
+    <w:p>
+      <w:pPr>
+        <w:jc w:val="both"/>
+        <w:rPr>
+          <w:rFonts w:ascii="Times New Roman" w:hAnsi="Times New Roman" w:cs="Times New Roman"/>
+          <w:sz w:val="24"/>
+        </w:rPr>
+      </w:pPr>
+      <w:r>
+        <w:rPr>
+          <w:rFonts w:ascii="Times New Roman" w:hAnsi="Times New Roman" w:cs="Times New Roman"/>
+          <w:sz w:val="24"/>
+        </w:rPr>
+        <w:t xml:space="preserve">Badania wykonywane z </w:t>
+      </w:r>
+      <w:r>
+        <w:rPr>
+          <w:rFonts w:ascii="Times New Roman" w:hAnsi="Times New Roman" w:cs="Times New Roman"/>
+          <w:sz w:val="24"/>
+        </w:rPr>
+        <w:t xml:space="preserve">wykorzystaniem </w:t>
+      </w:r>
+      <w:r>
+        <w:rPr>
+          <w:rFonts w:ascii="Times New Roman" w:hAnsi="Times New Roman" w:cs="Times New Roman"/>
+          <w:sz w:val="24"/>
+        </w:rPr>
+        <w:t>rejestracj</w:t>
+      </w:r>
+      <w:r>
+        <w:rPr>
+          <w:rFonts w:ascii="Times New Roman" w:hAnsi="Times New Roman" w:cs="Times New Roman"/>
+          <w:sz w:val="24"/>
+        </w:rPr>
+        <w:t>i</w:t>
+      </w:r>
+      <w:r>
+        <w:rPr>
+          <w:rFonts w:ascii="Times New Roman" w:hAnsi="Times New Roman" w:cs="Times New Roman"/>
+          <w:sz w:val="24"/>
+        </w:rPr>
+        <w:t xml:space="preserve"> elektroencefalogramu dzielą się na badania spoczynkowe, gdzie rejestrowana jest spontaniczna aktywność mózgu oraz badania zmian aktywności pod wpływem różnych bodźców. Reakcja na bodziec może nie być fazowo związana z bodźcem </w:t>
+      </w:r>
+      <w:r>
+        <w:rPr>
+          <w:rFonts w:ascii="Times New Roman" w:hAnsi="Times New Roman" w:cs="Times New Roman"/>
+          <w:sz w:val="24"/>
+        </w:rPr>
+        <w:t xml:space="preserve">lub wykazywać stały związek fazowy z momentem wystąpienia bodźca. W pierwszym przypadku mamy do czynienia z aktywnością indukowaną, której miarą jest desynchronizacja i synchronizacja EEG związana z bodźcem (ang. </w:t>
+      </w:r>
+      <w:r>
+        <w:rPr>
+          <w:rFonts w:ascii="Times New Roman" w:hAnsi="Times New Roman" w:cs="Times New Roman"/>
+          <w:i/>
+          <w:sz w:val="24"/>
+        </w:rPr>
+        <w:t xml:space="preserve">event </w:t>
+      </w:r>
+      <w:proofErr w:type="spellStart"/>
+      <w:r>
+        <w:rPr>
+          <w:rFonts w:ascii="Times New Roman" w:hAnsi="Times New Roman" w:cs="Times New Roman"/>
+          <w:i/>
+          <w:sz w:val="24"/>
+        </w:rPr>
+        <w:t>related</w:t>
+      </w:r>
+      <w:proofErr w:type="spellEnd"/>
+      <w:r>
+        <w:rPr>
+          <w:rFonts w:ascii="Times New Roman" w:hAnsi="Times New Roman" w:cs="Times New Roman"/>
+          <w:i/>
+          <w:sz w:val="24"/>
+        </w:rPr>
+        <w:t xml:space="preserve"> </w:t>
+      </w:r>
+      <w:proofErr w:type="spellStart"/>
+      <w:r>
+        <w:rPr>
+          <w:rFonts w:ascii="Times New Roman" w:hAnsi="Times New Roman" w:cs="Times New Roman"/>
+          <w:i/>
+          <w:sz w:val="24"/>
+        </w:rPr>
+        <w:t>desynchronization</w:t>
+      </w:r>
+      <w:proofErr w:type="spellEnd"/>
+      <w:r>
+        <w:rPr>
+          <w:rFonts w:ascii="Times New Roman" w:hAnsi="Times New Roman" w:cs="Times New Roman"/>
+          <w:i/>
+          <w:sz w:val="24"/>
+        </w:rPr>
+        <w:t xml:space="preserve"> and </w:t>
+      </w:r>
+      <w:proofErr w:type="spellStart"/>
+      <w:r>
+        <w:rPr>
+          <w:rFonts w:ascii="Times New Roman" w:hAnsi="Times New Roman" w:cs="Times New Roman"/>
+          <w:i/>
+          <w:sz w:val="24"/>
+        </w:rPr>
+        <w:t>synchronization</w:t>
+      </w:r>
+      <w:proofErr w:type="spellEnd"/>
+      <w:r>
+        <w:rPr>
+          <w:rFonts w:ascii="Times New Roman" w:hAnsi="Times New Roman" w:cs="Times New Roman"/>
+          <w:i/>
+          <w:sz w:val="24"/>
+        </w:rPr>
+        <w:t xml:space="preserve">, ERD/ERS). </w:t>
+      </w:r>
+      <w:r>
+        <w:rPr>
+          <w:rFonts w:ascii="Times New Roman" w:hAnsi="Times New Roman" w:cs="Times New Roman"/>
+          <w:sz w:val="24"/>
+        </w:rPr>
+        <w:t xml:space="preserve">W drugim przypadku natomiast z potencjałami wywołanymi (ang. </w:t>
+      </w:r>
+      <w:proofErr w:type="spellStart"/>
+      <w:r>
+        <w:rPr>
+          <w:rFonts w:ascii="Times New Roman" w:hAnsi="Times New Roman" w:cs="Times New Roman"/>
+          <w:i/>
+          <w:sz w:val="24"/>
+        </w:rPr>
+        <w:t>evoked</w:t>
+      </w:r>
+      <w:proofErr w:type="spellEnd"/>
+      <w:r>
+        <w:rPr>
+          <w:rFonts w:ascii="Times New Roman" w:hAnsi="Times New Roman" w:cs="Times New Roman"/>
+          <w:i/>
+          <w:sz w:val="24"/>
+        </w:rPr>
+        <w:t xml:space="preserve"> </w:t>
+      </w:r>
+      <w:proofErr w:type="spellStart"/>
+      <w:r>
+        <w:rPr>
+          <w:rFonts w:ascii="Times New Roman" w:hAnsi="Times New Roman" w:cs="Times New Roman"/>
+          <w:i/>
+          <w:sz w:val="24"/>
+        </w:rPr>
+        <w:t>fields</w:t>
+      </w:r>
+      <w:proofErr w:type="spellEnd"/>
+      <w:r>
+        <w:rPr>
+          <w:rFonts w:ascii="Times New Roman" w:hAnsi="Times New Roman" w:cs="Times New Roman"/>
+          <w:i/>
+          <w:sz w:val="24"/>
+        </w:rPr>
+        <w:t>, EF</w:t>
+      </w:r>
+      <w:r>
+        <w:rPr>
+          <w:rFonts w:ascii="Times New Roman" w:hAnsi="Times New Roman" w:cs="Times New Roman"/>
+          <w:sz w:val="24"/>
+        </w:rPr>
+        <w:t xml:space="preserve">). </w:t>
+      </w:r>
+    </w:p>
+    <w:p>
+      <w:pPr>
+        <w:jc w:val="both"/>
+        <w:rPr>
+          <w:rFonts w:ascii="Times New Roman" w:hAnsi="Times New Roman" w:cs="Times New Roman"/>
+          <w:sz w:val="24"/>
+        </w:rPr>
+      </w:pPr>
+      <w:r>
+        <w:rPr>
+          <w:rFonts w:ascii="Times New Roman" w:hAnsi="Times New Roman" w:cs="Times New Roman"/>
+          <w:sz w:val="24"/>
+        </w:rPr>
+        <w:t xml:space="preserve">Elektroencefalografia wykorzystywana jest </w:t>
+      </w:r>
+      <w:r>
+        <w:rPr>
+          <w:rFonts w:ascii="Times New Roman" w:hAnsi="Times New Roman" w:cs="Times New Roman"/>
+          <w:sz w:val="24"/>
+        </w:rPr>
+        <w:t xml:space="preserve">głównie </w:t>
+      </w:r>
+      <w:r>
+        <w:rPr>
+          <w:rFonts w:ascii="Times New Roman" w:hAnsi="Times New Roman" w:cs="Times New Roman"/>
+          <w:sz w:val="24"/>
+        </w:rPr>
+        <w:t>w:</w:t>
+      </w:r>
+    </w:p>
+    <w:p>
+      <w:pPr>
+        <w:pStyle w:val="Akapitzlist"/>
+        <w:numPr>
+          <w:ilvl w:val="0"/>
+          <w:numId w:val="2"/>
+        </w:numPr>
+        <w:jc w:val="both"/>
+        <w:rPr>
+          <w:rFonts w:ascii="Times New Roman" w:hAnsi="Times New Roman" w:cs="Times New Roman"/>
+          <w:sz w:val="24"/>
+        </w:rPr>
+      </w:pPr>
+      <w:r>
+        <w:rPr>
+          <w:rFonts w:ascii="Times New Roman" w:hAnsi="Times New Roman" w:cs="Times New Roman"/>
+          <w:sz w:val="24"/>
+        </w:rPr>
+        <w:t>diagnostyce i monitorowaniu</w:t>
+      </w:r>
+      <w:r>
+        <w:rPr>
+          <w:rFonts w:ascii="Times New Roman" w:hAnsi="Times New Roman" w:cs="Times New Roman"/>
+          <w:sz w:val="24"/>
+        </w:rPr>
+        <w:t xml:space="preserve"> </w:t>
+      </w:r>
+      <w:r>
+        <w:rPr>
+          <w:rFonts w:ascii="Times New Roman" w:hAnsi="Times New Roman" w:cs="Times New Roman"/>
+          <w:sz w:val="24"/>
+        </w:rPr>
+        <w:t>zaburzeń snu</w:t>
+      </w:r>
+      <w:r>
+        <w:rPr>
+          <w:rFonts w:ascii="Times New Roman" w:hAnsi="Times New Roman" w:cs="Times New Roman"/>
+          <w:sz w:val="24"/>
+        </w:rPr>
+        <w:t xml:space="preserve"> oraz epilepsj</w:t>
+      </w:r>
+      <w:r>
+        <w:rPr>
+          <w:rFonts w:ascii="Times New Roman" w:hAnsi="Times New Roman" w:cs="Times New Roman"/>
+          <w:sz w:val="24"/>
+        </w:rPr>
+        <w:t>i</w:t>
+      </w:r>
+      <w:r>
+        <w:rPr>
+          <w:rFonts w:ascii="Times New Roman" w:hAnsi="Times New Roman" w:cs="Times New Roman"/>
+          <w:sz w:val="24"/>
+        </w:rPr>
+        <w:t>;</w:t>
+      </w:r>
+    </w:p>
+    <w:p>
+      <w:pPr>
+        <w:pStyle w:val="Akapitzlist"/>
+        <w:numPr>
+          <w:ilvl w:val="0"/>
+          <w:numId w:val="2"/>
+        </w:numPr>
+        <w:jc w:val="both"/>
+        <w:rPr>
+          <w:rFonts w:ascii="Times New Roman" w:hAnsi="Times New Roman" w:cs="Times New Roman"/>
+          <w:sz w:val="24"/>
+        </w:rPr>
+      </w:pPr>
+      <w:r>
+        <w:rPr>
+          <w:rFonts w:ascii="Times New Roman" w:hAnsi="Times New Roman" w:cs="Times New Roman"/>
+          <w:sz w:val="24"/>
+        </w:rPr>
+        <w:t>ocenie stanu mózgu po zatruciu substancjami neurotoksycznymi</w:t>
+      </w:r>
+      <w:r>
+        <w:rPr>
+          <w:rFonts w:ascii="Times New Roman" w:hAnsi="Times New Roman" w:cs="Times New Roman"/>
+          <w:sz w:val="24"/>
+        </w:rPr>
+        <w:t>;</w:t>
+      </w:r>
+    </w:p>
+    <w:p>
+      <w:pPr>
+        <w:pStyle w:val="Akapitzlist"/>
+        <w:numPr>
+          <w:ilvl w:val="0"/>
+          <w:numId w:val="2"/>
+        </w:numPr>
+        <w:jc w:val="both"/>
+        <w:rPr>
+          <w:rFonts w:ascii="Times New Roman" w:hAnsi="Times New Roman" w:cs="Times New Roman"/>
+          <w:sz w:val="24"/>
+        </w:rPr>
+      </w:pPr>
+      <w:r>
+        <w:rPr>
+          <w:rFonts w:ascii="Times New Roman" w:hAnsi="Times New Roman" w:cs="Times New Roman"/>
+          <w:sz w:val="24"/>
+        </w:rPr>
+        <w:t>stwierdzeniu śpiączki oraz śmierci mózgu;</w:t>
+      </w:r>
+    </w:p>
+    <w:p>
+      <w:pPr>
+        <w:pStyle w:val="Akapitzlist"/>
+        <w:numPr>
+          <w:ilvl w:val="0"/>
+          <w:numId w:val="2"/>
+        </w:numPr>
+        <w:jc w:val="both"/>
+        <w:rPr>
+          <w:rFonts w:ascii="Times New Roman" w:hAnsi="Times New Roman" w:cs="Times New Roman"/>
+          <w:sz w:val="24"/>
+        </w:rPr>
+      </w:pPr>
+      <w:r>
+        <w:rPr>
+          <w:rFonts w:ascii="Times New Roman" w:hAnsi="Times New Roman" w:cs="Times New Roman"/>
+          <w:sz w:val="24"/>
+        </w:rPr>
+        <w:t xml:space="preserve">tworzeniu </w:t>
+      </w:r>
+      <w:r>
+        <w:rPr>
+          <w:rFonts w:ascii="Times New Roman" w:hAnsi="Times New Roman" w:cs="Times New Roman"/>
+          <w:sz w:val="24"/>
+        </w:rPr>
+        <w:t>interfejs</w:t>
+      </w:r>
+      <w:r>
+        <w:rPr>
+          <w:rFonts w:ascii="Times New Roman" w:hAnsi="Times New Roman" w:cs="Times New Roman"/>
+          <w:sz w:val="24"/>
+        </w:rPr>
+        <w:t>ów</w:t>
+      </w:r>
+      <w:r>
+        <w:rPr>
+          <w:rFonts w:ascii="Times New Roman" w:hAnsi="Times New Roman" w:cs="Times New Roman"/>
+          <w:sz w:val="24"/>
+        </w:rPr>
+        <w:t xml:space="preserve"> BCI (ang. </w:t>
+      </w:r>
+      <w:proofErr w:type="spellStart"/>
+      <w:r>
+        <w:rPr>
+          <w:rFonts w:ascii="Times New Roman" w:hAnsi="Times New Roman" w:cs="Times New Roman"/>
+          <w:i/>
+          <w:sz w:val="24"/>
+        </w:rPr>
+        <w:t>brain-computer</w:t>
+      </w:r>
+      <w:proofErr w:type="spellEnd"/>
+      <w:r>
+        <w:rPr>
+          <w:rFonts w:ascii="Times New Roman" w:hAnsi="Times New Roman" w:cs="Times New Roman"/>
+          <w:i/>
+          <w:sz w:val="24"/>
+        </w:rPr>
+        <w:t xml:space="preserve"> </w:t>
+      </w:r>
+      <w:proofErr w:type="spellStart"/>
+      <w:r>
+        <w:rPr>
+          <w:rFonts w:ascii="Times New Roman" w:hAnsi="Times New Roman" w:cs="Times New Roman"/>
+          <w:i/>
+          <w:sz w:val="24"/>
+        </w:rPr>
+        <w:t>interface</w:t>
+      </w:r>
+      <w:proofErr w:type="spellEnd"/>
+      <w:r>
+        <w:rPr>
+          <w:rFonts w:ascii="Times New Roman" w:hAnsi="Times New Roman" w:cs="Times New Roman"/>
+          <w:sz w:val="24"/>
+        </w:rPr>
+        <w:t>), gdzie pomiary aktywności elektrofizjologicznej układ</w:t>
+      </w:r>
+      <w:r>
+        <w:rPr>
+          <w:rFonts w:ascii="Times New Roman" w:hAnsi="Times New Roman" w:cs="Times New Roman"/>
+          <w:sz w:val="24"/>
+        </w:rPr>
+        <w:t>u</w:t>
+      </w:r>
+      <w:r>
+        <w:rPr>
+          <w:rFonts w:ascii="Times New Roman" w:hAnsi="Times New Roman" w:cs="Times New Roman"/>
+          <w:sz w:val="24"/>
+        </w:rPr>
+        <w:t xml:space="preserve"> nerwowego umożliwiają komunikację człowieka z otoczeniem bez użycia mięśni. </w:t>
+      </w:r>
+    </w:p>
+    <w:p>
+      <w:pPr>
+        <w:jc w:val="both"/>
+        <w:rPr>
+          <w:rFonts w:ascii="Times New Roman" w:hAnsi="Times New Roman" w:cs="Times New Roman"/>
+          <w:sz w:val="24"/>
+        </w:rPr>
+      </w:pPr>
+      <w:r>
+        <w:rPr>
+          <w:rFonts w:ascii="Times New Roman" w:hAnsi="Times New Roman" w:cs="Times New Roman"/>
+          <w:sz w:val="24"/>
+        </w:rPr>
+        <w:t xml:space="preserve">Problematyka elektroencefalografii obejmuje dwa główne zagadnienia: rozwiązanie problemu wprost (ang. </w:t>
+      </w:r>
+      <w:proofErr w:type="spellStart"/>
+      <w:r>
+        <w:rPr>
+          <w:rFonts w:ascii="Times New Roman" w:hAnsi="Times New Roman" w:cs="Times New Roman"/>
+          <w:i/>
+          <w:sz w:val="24"/>
+        </w:rPr>
+        <w:t>forward</w:t>
+      </w:r>
+      <w:proofErr w:type="spellEnd"/>
+      <w:r>
+        <w:rPr>
+          <w:rFonts w:ascii="Times New Roman" w:hAnsi="Times New Roman" w:cs="Times New Roman"/>
+          <w:i/>
+          <w:sz w:val="24"/>
+        </w:rPr>
+        <w:t xml:space="preserve"> problem</w:t>
+      </w:r>
+      <w:r>
+        <w:rPr>
+          <w:rFonts w:ascii="Times New Roman" w:hAnsi="Times New Roman" w:cs="Times New Roman"/>
+          <w:sz w:val="24"/>
+        </w:rPr>
+        <w:t xml:space="preserve">) oraz rozwiązanie problemu odwrotnego (ang. </w:t>
+      </w:r>
+      <w:proofErr w:type="spellStart"/>
+      <w:r>
+        <w:rPr>
+          <w:rFonts w:ascii="Times New Roman" w:hAnsi="Times New Roman" w:cs="Times New Roman"/>
+          <w:i/>
+          <w:sz w:val="24"/>
+        </w:rPr>
+        <w:t>inverse</w:t>
+      </w:r>
+      <w:proofErr w:type="spellEnd"/>
+      <w:r>
+        <w:rPr>
+          <w:rFonts w:ascii="Times New Roman" w:hAnsi="Times New Roman" w:cs="Times New Roman"/>
+          <w:i/>
+          <w:sz w:val="24"/>
+        </w:rPr>
+        <w:t xml:space="preserve"> problem</w:t>
+      </w:r>
+      <w:r>
+        <w:rPr>
+          <w:rFonts w:ascii="Times New Roman" w:hAnsi="Times New Roman" w:cs="Times New Roman"/>
+          <w:sz w:val="24"/>
+        </w:rPr>
+        <w:t>).</w:t>
+      </w:r>
+    </w:p>
+    <w:p>
+      <w:pPr>
+        <w:jc w:val="both"/>
+        <w:rPr>
+          <w:rFonts w:ascii="Times New Roman" w:hAnsi="Times New Roman" w:cs="Times New Roman"/>
+          <w:sz w:val="24"/>
+        </w:rPr>
+      </w:pPr>
+      <w:r>
+        <w:rPr>
+          <w:rFonts w:ascii="Times New Roman" w:hAnsi="Times New Roman" w:cs="Times New Roman"/>
+          <w:sz w:val="24"/>
+        </w:rPr>
+        <w:t>Rozwiązanie problemu wprost polega na o</w:t>
+      </w:r>
+      <w:r>
+        <w:rPr>
+          <w:rFonts w:ascii="Times New Roman" w:hAnsi="Times New Roman" w:cs="Times New Roman"/>
+          <w:sz w:val="24"/>
+        </w:rPr>
+        <w:t>bliczeni</w:t>
+      </w:r>
+      <w:r>
+        <w:rPr>
+          <w:rFonts w:ascii="Times New Roman" w:hAnsi="Times New Roman" w:cs="Times New Roman"/>
+          <w:sz w:val="24"/>
+        </w:rPr>
+        <w:t>u</w:t>
+      </w:r>
+      <w:r>
+        <w:rPr>
+          <w:rFonts w:ascii="Times New Roman" w:hAnsi="Times New Roman" w:cs="Times New Roman"/>
+          <w:sz w:val="24"/>
+        </w:rPr>
+        <w:t xml:space="preserve"> rozkładu potencjałów mierzonych na powierzchni głowy, przy założeniu znanego rozkładu gęstośc</w:t>
+      </w:r>
+      <w:r>
+        <w:rPr>
+          <w:rFonts w:ascii="Times New Roman" w:hAnsi="Times New Roman" w:cs="Times New Roman"/>
+          <w:sz w:val="24"/>
+        </w:rPr>
+        <w:t>i prądu wewnątrz mózgu</w:t>
+      </w:r>
+      <w:r>
+        <w:rPr>
+          <w:rFonts w:ascii="Times New Roman" w:hAnsi="Times New Roman" w:cs="Times New Roman"/>
+          <w:sz w:val="24"/>
+        </w:rPr>
+        <w:t>. Zagadnienie to jest poprawnie postawione oraz jednoznaczne</w:t>
+      </w:r>
+      <w:r>
+        <w:rPr>
+          <w:rFonts w:ascii="Times New Roman" w:hAnsi="Times New Roman" w:cs="Times New Roman"/>
+          <w:sz w:val="24"/>
+        </w:rPr>
+        <w:t xml:space="preserve"> [3].</w:t>
+      </w:r>
+    </w:p>
+    <w:p>
+      <w:pPr>
+        <w:jc w:val="both"/>
+        <w:rPr>
+          <w:rFonts w:ascii="Times New Roman" w:hAnsi="Times New Roman" w:cs="Times New Roman"/>
+          <w:sz w:val="24"/>
+        </w:rPr>
+      </w:pPr>
+      <w:r>
+        <w:rPr>
+          <w:rFonts w:ascii="Times New Roman" w:hAnsi="Times New Roman" w:cs="Times New Roman"/>
+          <w:sz w:val="24"/>
+        </w:rPr>
+        <w:t>L</w:t>
+      </w:r>
+      <w:r>
+        <w:rPr>
+          <w:rFonts w:ascii="Times New Roman" w:hAnsi="Times New Roman" w:cs="Times New Roman"/>
+          <w:sz w:val="24"/>
+        </w:rPr>
+        <w:t xml:space="preserve">okalizacja przestrzenna źródeł aktywności </w:t>
+      </w:r>
+      <w:r>
+        <w:rPr>
+          <w:rFonts w:ascii="Times New Roman" w:hAnsi="Times New Roman" w:cs="Times New Roman"/>
+          <w:sz w:val="24"/>
+        </w:rPr>
+        <w:t xml:space="preserve">neuro-elektrycznej </w:t>
+      </w:r>
+      <w:r>
+        <w:rPr>
+          <w:rFonts w:ascii="Times New Roman" w:hAnsi="Times New Roman" w:cs="Times New Roman"/>
+          <w:sz w:val="24"/>
+        </w:rPr>
+        <w:t>rejestrowanej na zewnątrz czaszki</w:t>
+      </w:r>
+      <w:r>
+        <w:rPr>
+          <w:rFonts w:ascii="Times New Roman" w:hAnsi="Times New Roman" w:cs="Times New Roman"/>
+          <w:sz w:val="24"/>
+        </w:rPr>
+        <w:t xml:space="preserve"> stanowi rozwiązanie problemu odwrotnego</w:t>
+      </w:r>
+      <w:r>
+        <w:rPr>
+          <w:rFonts w:ascii="Times New Roman" w:hAnsi="Times New Roman" w:cs="Times New Roman"/>
+          <w:sz w:val="24"/>
+        </w:rPr>
+        <w:t xml:space="preserve">. </w:t>
+      </w:r>
+      <w:r>
+        <w:rPr>
+          <w:rFonts w:ascii="Times New Roman" w:hAnsi="Times New Roman" w:cs="Times New Roman"/>
+          <w:sz w:val="24"/>
+        </w:rPr>
+        <w:t>W przeciwieństwie do problemu wprost, p</w:t>
+      </w:r>
+      <w:r>
+        <w:rPr>
+          <w:rFonts w:ascii="Times New Roman" w:hAnsi="Times New Roman" w:cs="Times New Roman"/>
+          <w:sz w:val="24"/>
+        </w:rPr>
+        <w:t xml:space="preserve">roblem odwrotny jest problemem źle zdefiniowanym (ang. </w:t>
+      </w:r>
+      <w:proofErr w:type="spellStart"/>
+      <w:r>
+        <w:rPr>
+          <w:rFonts w:ascii="Times New Roman" w:hAnsi="Times New Roman" w:cs="Times New Roman"/>
+          <w:i/>
+          <w:sz w:val="24"/>
+        </w:rPr>
+        <w:t>ill-posed</w:t>
+      </w:r>
+      <w:proofErr w:type="spellEnd"/>
+      <w:r>
+        <w:rPr>
+          <w:rFonts w:ascii="Times New Roman" w:hAnsi="Times New Roman" w:cs="Times New Roman"/>
+          <w:i/>
+          <w:sz w:val="24"/>
+        </w:rPr>
+        <w:t xml:space="preserve"> problem</w:t>
+      </w:r>
+      <w:r>
+        <w:rPr>
+          <w:rFonts w:ascii="Times New Roman" w:hAnsi="Times New Roman" w:cs="Times New Roman"/>
+          <w:sz w:val="24"/>
+        </w:rPr>
+        <w:t xml:space="preserve">), to znaczy takim, który nie posiada jednoznacznego rozwiązania. Upraszczając model głowy do idealnej kuli będącej jednocześnie jednorodnym przestrzennie przewodnikiem, a model źródeł </w:t>
+      </w:r>
+      <w:r>
+        <w:rPr>
+          <w:rFonts w:ascii="Times New Roman" w:hAnsi="Times New Roman" w:cs="Times New Roman"/>
+          <w:sz w:val="24"/>
+        </w:rPr>
+        <w:t>do</w:t>
+      </w:r>
+      <w:r>
+        <w:rPr>
+          <w:rFonts w:ascii="Times New Roman" w:hAnsi="Times New Roman" w:cs="Times New Roman"/>
+          <w:sz w:val="24"/>
+        </w:rPr>
+        <w:t xml:space="preserve"> </w:t>
+      </w:r>
+      <w:r>
+        <w:rPr>
+          <w:rFonts w:ascii="Times New Roman" w:hAnsi="Times New Roman" w:cs="Times New Roman"/>
+          <w:sz w:val="24"/>
+        </w:rPr>
+        <w:lastRenderedPageBreak/>
+        <w:t>dipoli prądowych w niej umieszczonych</w:t>
+      </w:r>
+      <w:r>
+        <w:rPr>
+          <w:rFonts w:ascii="Times New Roman" w:hAnsi="Times New Roman" w:cs="Times New Roman"/>
+          <w:sz w:val="24"/>
+        </w:rPr>
+        <w:t>,</w:t>
+      </w:r>
+      <w:r>
+        <w:rPr>
+          <w:rFonts w:ascii="Times New Roman" w:hAnsi="Times New Roman" w:cs="Times New Roman"/>
+          <w:sz w:val="24"/>
+        </w:rPr>
+        <w:t xml:space="preserve"> istnieje nieskończenie wiele różnych konfiguracji pr</w:t>
+      </w:r>
+      <w:r>
+        <w:rPr>
+          <w:rFonts w:ascii="Times New Roman" w:hAnsi="Times New Roman" w:cs="Times New Roman"/>
+          <w:sz w:val="24"/>
+        </w:rPr>
+        <w:t xml:space="preserve">ądów wewnątrz kuli generujących </w:t>
+      </w:r>
+      <w:r>
+        <w:rPr>
+          <w:rFonts w:ascii="Times New Roman" w:hAnsi="Times New Roman" w:cs="Times New Roman"/>
+          <w:sz w:val="24"/>
+        </w:rPr>
+        <w:t xml:space="preserve">dokładnie ten sam rozkład potencjałów na jej powierzchni </w:t>
+      </w:r>
+      <w:r>
+        <w:rPr>
+          <w:rFonts w:ascii="Times New Roman" w:hAnsi="Times New Roman" w:cs="Times New Roman"/>
+          <w:sz w:val="24"/>
+        </w:rPr>
+        <w:t>[1].</w:t>
+      </w:r>
+      <w:r>
+        <w:rPr>
+          <w:rFonts w:ascii="Times New Roman" w:hAnsi="Times New Roman" w:cs="Times New Roman"/>
+          <w:sz w:val="24"/>
+        </w:rPr>
+        <w:t xml:space="preserve"> </w:t>
+      </w:r>
+      <w:r>
+        <w:rPr>
+          <w:rFonts w:ascii="Times New Roman" w:hAnsi="Times New Roman" w:cs="Times New Roman"/>
+          <w:sz w:val="24"/>
+        </w:rPr>
+        <w:t xml:space="preserve">Istnieje wiele metod lokalizacji źródeł sygnału EEG. Różnią się one między sobą sposobem modelowania dipoli, formułowaniem dodatkowych kryteriów/więzów oraz stosowanymi metodami optymalizacji [4]. Szczegóły dotyczące metod lokalizacji źródeł aktywności mózgu zawarte zostały w rozdziale trzecim. </w:t>
+      </w:r>
+    </w:p>
+    <w:p>
+      <w:pPr>
+        <w:jc w:val="both"/>
+        <w:rPr>
+          <w:rFonts w:ascii="Times New Roman" w:eastAsiaTheme="minorEastAsia" w:hAnsi="Times New Roman" w:cs="Times New Roman"/>
+          <w:sz w:val="24"/>
+        </w:rPr>
+      </w:pPr>
+      <w:r>
+        <w:rPr>
+          <w:rFonts w:ascii="Times New Roman" w:eastAsiaTheme="minorEastAsia" w:hAnsi="Times New Roman" w:cs="Times New Roman"/>
+          <w:sz w:val="24"/>
+        </w:rPr>
+        <w:t xml:space="preserve">Celem rozwiązania </w:t>
+      </w:r>
+      <w:r>
+        <w:rPr>
+          <w:rFonts w:ascii="Times New Roman" w:eastAsiaTheme="minorEastAsia" w:hAnsi="Times New Roman" w:cs="Times New Roman"/>
+          <w:sz w:val="24"/>
+        </w:rPr>
+        <w:t xml:space="preserve">obu problemów </w:t>
+      </w:r>
+      <w:r>
+        <w:rPr>
+          <w:rFonts w:ascii="Times New Roman" w:eastAsiaTheme="minorEastAsia" w:hAnsi="Times New Roman" w:cs="Times New Roman"/>
+          <w:sz w:val="24"/>
+        </w:rPr>
+        <w:t>przyjmuje się podział mózgu na elementy objętości zwane wokselami, przy jednoczesnym założeniu stałej wartości i kierunku gęstości prądu dla każdego z tych elementów</w:t>
+      </w:r>
+      <w:r>
+        <w:rPr>
+          <w:rFonts w:ascii="Times New Roman" w:eastAsiaTheme="minorEastAsia" w:hAnsi="Times New Roman" w:cs="Times New Roman"/>
+          <w:sz w:val="24"/>
+        </w:rPr>
+        <w:t xml:space="preserve"> [1]</w:t>
+      </w:r>
+      <w:r>
+        <w:rPr>
+          <w:rFonts w:ascii="Times New Roman" w:eastAsiaTheme="minorEastAsia" w:hAnsi="Times New Roman" w:cs="Times New Roman"/>
+          <w:sz w:val="24"/>
+        </w:rPr>
+        <w:t xml:space="preserve">. Propagację pola z każdego </w:t>
+      </w:r>
+      <w:proofErr w:type="spellStart"/>
+      <w:r>
+        <w:rPr>
+          <w:rFonts w:ascii="Times New Roman" w:eastAsiaTheme="minorEastAsia" w:hAnsi="Times New Roman" w:cs="Times New Roman"/>
+          <w:sz w:val="24"/>
+        </w:rPr>
+        <w:t>woksela</w:t>
+      </w:r>
+      <w:proofErr w:type="spellEnd"/>
+      <w:r>
+        <w:rPr>
+          <w:rFonts w:ascii="Times New Roman" w:eastAsiaTheme="minorEastAsia" w:hAnsi="Times New Roman" w:cs="Times New Roman"/>
+          <w:sz w:val="24"/>
+        </w:rPr>
+        <w:t xml:space="preserve"> do każdego czujnika (elektrody) opisuje macierz przejścia </w:t>
+      </w:r>
+      <m:oMath>
+        <m:r>
+          <m:rPr>
+            <m:sty m:val="bi"/>
+          </m:rPr>
+          <w:rPr>
+            <w:rFonts w:ascii="Cambria Math" w:eastAsiaTheme="minorEastAsia" w:hAnsi="Cambria Math" w:cs="Times New Roman"/>
+            <w:sz w:val="24"/>
+          </w:rPr>
+          <m:t>K</m:t>
+        </m:r>
+        <m:r>
+          <w:rPr>
+            <w:rFonts w:ascii="Cambria Math" w:eastAsiaTheme="minorEastAsia" w:hAnsi="Cambria Math" w:cs="Times New Roman"/>
+            <w:sz w:val="24"/>
+          </w:rPr>
+          <m:t xml:space="preserve"> </m:t>
+        </m:r>
+      </m:oMath>
+      <w:r>
+        <w:rPr>
+          <w:rFonts w:ascii="Times New Roman" w:eastAsiaTheme="minorEastAsia" w:hAnsi="Times New Roman" w:cs="Times New Roman"/>
+          <w:sz w:val="24"/>
+        </w:rPr>
+        <w:t xml:space="preserve">(ang. </w:t>
+      </w:r>
+      <w:r>
+        <w:rPr>
+          <w:rFonts w:ascii="Times New Roman" w:eastAsiaTheme="minorEastAsia" w:hAnsi="Times New Roman" w:cs="Times New Roman"/>
+          <w:i/>
+          <w:sz w:val="24"/>
+        </w:rPr>
+        <w:t>lead field</w:t>
+      </w:r>
+      <w:r>
+        <w:rPr>
+          <w:rFonts w:ascii="Times New Roman" w:eastAsiaTheme="minorEastAsia" w:hAnsi="Times New Roman" w:cs="Times New Roman"/>
+          <w:sz w:val="24"/>
+        </w:rPr>
+        <w:t xml:space="preserve">). Po uwzględnieniu szumu </w:t>
+      </w:r>
+      <m:oMath>
+        <m:r>
+          <m:rPr>
+            <m:sty m:val="bi"/>
+          </m:rPr>
+          <w:rPr>
+            <w:rFonts w:ascii="Cambria Math" w:eastAsiaTheme="minorEastAsia" w:hAnsi="Cambria Math" w:cs="Times New Roman"/>
+            <w:sz w:val="24"/>
+          </w:rPr>
+          <m:t>e</m:t>
+        </m:r>
+      </m:oMath>
+      <w:r>
+        <w:rPr>
+          <w:rFonts w:ascii="Times New Roman" w:eastAsiaTheme="minorEastAsia" w:hAnsi="Times New Roman" w:cs="Times New Roman"/>
+          <w:sz w:val="24"/>
+        </w:rPr>
+        <w:t>, problem wprost przyjmuje postać:</w:t>
+      </w:r>
+    </w:p>
+    <w:p>
+      <w:pPr>
+        <w:ind w:left="4536"/>
+        <w:jc w:val="right"/>
+        <w:rPr>
+          <w:rFonts w:ascii="Times New Roman" w:eastAsiaTheme="minorEastAsia" w:hAnsi="Times New Roman" w:cs="Times New Roman"/>
+          <w:sz w:val="24"/>
+        </w:rPr>
+      </w:pPr>
+      <m:oMath>
+        <m:r>
+          <w:rPr>
+            <w:rFonts w:ascii="Cambria Math" w:hAnsi="Cambria Math" w:cs="Times New Roman"/>
+            <w:sz w:val="24"/>
+          </w:rPr>
+          <m:t>V=KJ+e</m:t>
+        </m:r>
+      </m:oMath>
+      <w:r>
+        <w:rPr>
+          <w:rFonts w:ascii="Times New Roman" w:eastAsiaTheme="minorEastAsia" w:hAnsi="Times New Roman" w:cs="Times New Roman"/>
+          <w:sz w:val="24"/>
+        </w:rPr>
+        <w:t>,                                                  (1)</w:t>
+      </w:r>
+    </w:p>
+    <w:p>
+      <w:pPr>
+        <w:jc w:val="both"/>
+        <w:rPr>
+          <w:rFonts w:ascii="Times New Roman" w:hAnsi="Times New Roman" w:cs="Times New Roman"/>
+          <w:sz w:val="24"/>
+        </w:rPr>
+      </w:pPr>
+      <w:r>
+        <w:rPr>
+          <w:rFonts w:ascii="Times New Roman" w:hAnsi="Times New Roman" w:cs="Times New Roman"/>
+          <w:sz w:val="24"/>
+        </w:rPr>
+        <w:t xml:space="preserve">gdzie </w:t>
+      </w:r>
+      <m:oMath>
+        <m:r>
+          <m:rPr>
+            <m:sty m:val="bi"/>
+          </m:rPr>
+          <w:rPr>
+            <w:rFonts w:ascii="Cambria Math" w:hAnsi="Cambria Math" w:cs="Times New Roman"/>
+            <w:sz w:val="24"/>
+          </w:rPr>
+          <m:t>V</m:t>
+        </m:r>
+      </m:oMath>
+      <w:r>
+        <w:rPr>
+          <w:rFonts w:ascii="Times New Roman" w:eastAsiaTheme="minorEastAsia" w:hAnsi="Times New Roman" w:cs="Times New Roman"/>
+          <w:sz w:val="24"/>
+        </w:rPr>
+        <w:t xml:space="preserve"> oznacza wektor potencjałów zmierzonych na elektrodach</w:t>
+      </w:r>
+      <w:r>
+        <w:rPr>
+          <w:rFonts w:ascii="Times New Roman" w:eastAsiaTheme="minorEastAsia" w:hAnsi="Times New Roman" w:cs="Times New Roman"/>
+          <w:sz w:val="24"/>
+        </w:rPr>
+        <w:t>,</w:t>
+      </w:r>
+      <w:r>
+        <w:rPr>
+          <w:rFonts w:ascii="Times New Roman" w:eastAsiaTheme="minorEastAsia" w:hAnsi="Times New Roman" w:cs="Times New Roman"/>
+          <w:sz w:val="24"/>
+        </w:rPr>
+        <w:t xml:space="preserve"> o wymiarze równym liczbie elektrod </w:t>
+      </w:r>
+      <m:oMath>
+        <m:sSub>
+          <m:sSubPr>
+            <m:ctrlPr>
+              <w:rPr>
+                <w:rFonts w:ascii="Cambria Math" w:eastAsiaTheme="minorEastAsia" w:hAnsi="Cambria Math" w:cs="Times New Roman"/>
+                <w:b/>
+                <w:i/>
+                <w:sz w:val="24"/>
+              </w:rPr>
+            </m:ctrlPr>
+          </m:sSubPr>
+          <m:e>
+            <m:r>
+              <m:rPr>
+                <m:sty m:val="bi"/>
+              </m:rPr>
+              <w:rPr>
+                <w:rFonts w:ascii="Cambria Math" w:eastAsiaTheme="minorEastAsia" w:hAnsi="Cambria Math" w:cs="Times New Roman"/>
+                <w:sz w:val="24"/>
+              </w:rPr>
+              <m:t>N</m:t>
+            </m:r>
+          </m:e>
+          <m:sub>
+            <m:r>
+              <m:rPr>
+                <m:sty m:val="bi"/>
+              </m:rPr>
+              <w:rPr>
+                <w:rFonts w:ascii="Cambria Math" w:eastAsiaTheme="minorEastAsia" w:hAnsi="Cambria Math" w:cs="Times New Roman"/>
+                <w:sz w:val="24"/>
+              </w:rPr>
+              <m:t>e</m:t>
+            </m:r>
+          </m:sub>
+        </m:sSub>
+      </m:oMath>
+      <w:r>
+        <w:rPr>
+          <w:rFonts w:ascii="Times New Roman" w:eastAsiaTheme="minorEastAsia" w:hAnsi="Times New Roman" w:cs="Times New Roman"/>
+          <w:sz w:val="24"/>
+        </w:rPr>
+        <w:t xml:space="preserve"> a </w:t>
+      </w:r>
+      <m:oMath>
+        <m:r>
+          <m:rPr>
+            <m:sty m:val="bi"/>
+          </m:rPr>
+          <w:rPr>
+            <w:rFonts w:ascii="Cambria Math" w:hAnsi="Cambria Math" w:cs="Times New Roman"/>
+            <w:sz w:val="24"/>
+          </w:rPr>
+          <m:t>J</m:t>
+        </m:r>
+      </m:oMath>
+      <w:r>
+        <w:rPr>
+          <w:rFonts w:ascii="Times New Roman" w:eastAsiaTheme="minorEastAsia" w:hAnsi="Times New Roman" w:cs="Times New Roman"/>
+          <w:sz w:val="24"/>
+        </w:rPr>
+        <w:t xml:space="preserve"> jest wektorem o wymiarze trzykrotnie większym niż liczba wokseli </w:t>
+      </w:r>
+      <m:oMath>
+        <m:sSub>
+          <m:sSubPr>
+            <m:ctrlPr>
+              <w:rPr>
+                <w:rFonts w:ascii="Cambria Math" w:eastAsiaTheme="minorEastAsia" w:hAnsi="Cambria Math" w:cs="Times New Roman"/>
+                <w:b/>
+                <w:i/>
+                <w:sz w:val="24"/>
+              </w:rPr>
+            </m:ctrlPr>
+          </m:sSubPr>
+          <m:e>
+            <m:r>
+              <m:rPr>
+                <m:sty m:val="bi"/>
+              </m:rPr>
+              <w:rPr>
+                <w:rFonts w:ascii="Cambria Math" w:eastAsiaTheme="minorEastAsia" w:hAnsi="Cambria Math" w:cs="Times New Roman"/>
+                <w:sz w:val="24"/>
+              </w:rPr>
+              <m:t>N</m:t>
+            </m:r>
+          </m:e>
+          <m:sub>
+            <m:r>
+              <m:rPr>
+                <m:sty m:val="bi"/>
+              </m:rPr>
+              <w:rPr>
+                <w:rFonts w:ascii="Cambria Math" w:eastAsiaTheme="minorEastAsia" w:hAnsi="Cambria Math" w:cs="Times New Roman"/>
+                <w:sz w:val="24"/>
+              </w:rPr>
+              <m:t>v</m:t>
+            </m:r>
+          </m:sub>
+        </m:sSub>
+      </m:oMath>
+      <w:r>
+        <w:rPr>
+          <w:rFonts w:ascii="Times New Roman" w:eastAsiaTheme="minorEastAsia" w:hAnsi="Times New Roman" w:cs="Times New Roman"/>
+          <w:b/>
+          <w:sz w:val="24"/>
+        </w:rPr>
+        <w:t>,</w:t>
+      </w:r>
+      <w:r>
+        <w:rPr>
+          <w:rFonts w:ascii="Times New Roman" w:eastAsiaTheme="minorEastAsia" w:hAnsi="Times New Roman" w:cs="Times New Roman"/>
+          <w:sz w:val="24"/>
+        </w:rPr>
+        <w:t xml:space="preserve"> </w:t>
+      </w:r>
+      <w:r>
+        <w:rPr>
+          <w:rFonts w:ascii="Times New Roman" w:eastAsiaTheme="minorEastAsia" w:hAnsi="Times New Roman" w:cs="Times New Roman"/>
+          <w:sz w:val="24"/>
+        </w:rPr>
+        <w:t xml:space="preserve">zawierającym rozkład gęstości prądu jonowego. </w:t>
+      </w:r>
+    </w:p>
+    <w:p>
+      <w:pPr>
+        <w:jc w:val="both"/>
+        <w:rPr>
+          <w:rFonts w:ascii="Times New Roman" w:hAnsi="Times New Roman" w:cs="Times New Roman"/>
+          <w:sz w:val="24"/>
+        </w:rPr>
+      </w:pPr>
+      <w:r>
+        <w:rPr>
+          <w:rFonts w:ascii="Times New Roman" w:hAnsi="Times New Roman" w:cs="Times New Roman"/>
+          <w:sz w:val="24"/>
+        </w:rPr>
+        <w:t>Poszukiwanie</w:t>
+      </w:r>
+      <w:r>
+        <w:rPr>
+          <w:rFonts w:ascii="Times New Roman" w:hAnsi="Times New Roman" w:cs="Times New Roman"/>
+          <w:sz w:val="24"/>
+        </w:rPr>
+        <w:t xml:space="preserve"> rozkładu gęstości prądu jonowego </w:t>
+      </w:r>
+      <m:oMath>
+        <m:r>
+          <m:rPr>
+            <m:sty m:val="bi"/>
+          </m:rPr>
+          <w:rPr>
+            <w:rFonts w:ascii="Cambria Math" w:hAnsi="Cambria Math" w:cs="Times New Roman"/>
+            <w:sz w:val="24"/>
+          </w:rPr>
+          <m:t>J</m:t>
+        </m:r>
+      </m:oMath>
+      <w:r>
+        <w:rPr>
+          <w:rFonts w:ascii="Times New Roman" w:eastAsiaTheme="minorEastAsia" w:hAnsi="Times New Roman" w:cs="Times New Roman"/>
+          <w:sz w:val="24"/>
+        </w:rPr>
+        <w:t xml:space="preserve"> w mózgu na podstawie potencjałów rejestrowanych na elektrodach </w:t>
+      </w:r>
+      <m:oMath>
+        <m:r>
+          <m:rPr>
+            <m:sty m:val="bi"/>
+          </m:rPr>
+          <w:rPr>
+            <w:rFonts w:ascii="Cambria Math" w:eastAsiaTheme="minorEastAsia" w:hAnsi="Cambria Math" w:cs="Times New Roman"/>
+            <w:sz w:val="24"/>
+          </w:rPr>
+          <m:t>φ</m:t>
+        </m:r>
+      </m:oMath>
+      <w:r>
+        <w:rPr>
+          <w:rFonts w:ascii="Times New Roman" w:eastAsiaTheme="minorEastAsia" w:hAnsi="Times New Roman" w:cs="Times New Roman"/>
+          <w:sz w:val="24"/>
+        </w:rPr>
+        <w:t xml:space="preserve"> odbywa się zgodnie z zależnością:</w:t>
+      </w:r>
+    </w:p>
+    <w:p>
+      <w:pPr>
+        <w:ind w:left="4536"/>
+        <w:jc w:val="right"/>
+        <w:rPr>
+          <w:rFonts w:ascii="Times New Roman" w:eastAsiaTheme="minorEastAsia" w:hAnsi="Times New Roman" w:cs="Times New Roman"/>
+          <w:sz w:val="24"/>
+        </w:rPr>
+      </w:pPr>
+      <m:oMath>
+        <m:acc>
+          <m:accPr>
+            <m:ctrlPr>
+              <w:rPr>
+                <w:rFonts w:ascii="Cambria Math" w:eastAsiaTheme="minorEastAsia" w:hAnsi="Cambria Math" w:cs="Times New Roman"/>
+                <w:i/>
+                <w:sz w:val="24"/>
+              </w:rPr>
+            </m:ctrlPr>
+          </m:accPr>
+          <m:e>
+            <m:r>
+              <w:rPr>
+                <w:rFonts w:ascii="Cambria Math" w:eastAsiaTheme="minorEastAsia" w:hAnsi="Cambria Math" w:cs="Times New Roman"/>
+                <w:sz w:val="24"/>
+              </w:rPr>
+              <m:t>J</m:t>
+            </m:r>
+          </m:e>
+        </m:acc>
+        <m:r>
+          <w:rPr>
+            <w:rFonts w:ascii="Cambria Math" w:eastAsiaTheme="minorEastAsia" w:hAnsi="Cambria Math" w:cs="Times New Roman"/>
+            <w:sz w:val="24"/>
+          </w:rPr>
+          <m:t>=</m:t>
+        </m:r>
+        <m:sSup>
+          <m:sSupPr>
+            <m:ctrlPr>
+              <w:rPr>
+                <w:rFonts w:ascii="Cambria Math" w:eastAsiaTheme="minorEastAsia" w:hAnsi="Cambria Math" w:cs="Times New Roman"/>
+                <w:i/>
+                <w:sz w:val="24"/>
+              </w:rPr>
+            </m:ctrlPr>
+          </m:sSupPr>
+          <m:e>
+            <m:r>
+              <w:rPr>
+                <w:rFonts w:ascii="Cambria Math" w:eastAsiaTheme="minorEastAsia" w:hAnsi="Cambria Math" w:cs="Times New Roman"/>
+                <w:sz w:val="24"/>
+              </w:rPr>
+              <m:t>K</m:t>
+            </m:r>
+          </m:e>
+          <m:sup>
+            <m:r>
+              <w:rPr>
+                <w:rFonts w:ascii="Cambria Math" w:eastAsiaTheme="minorEastAsia" w:hAnsi="Cambria Math" w:cs="Times New Roman"/>
+                <w:sz w:val="24"/>
+              </w:rPr>
+              <m:t>-1</m:t>
+            </m:r>
+          </m:sup>
+        </m:sSup>
+        <m:r>
+          <w:rPr>
+            <w:rFonts w:ascii="Cambria Math" w:eastAsiaTheme="minorEastAsia" w:hAnsi="Cambria Math" w:cs="Times New Roman"/>
+            <w:sz w:val="24"/>
+          </w:rPr>
+          <m:t>φ</m:t>
+        </m:r>
+      </m:oMath>
+      <w:r>
+        <w:rPr>
+          <w:rFonts w:ascii="Times New Roman" w:eastAsiaTheme="minorEastAsia" w:hAnsi="Times New Roman" w:cs="Times New Roman"/>
+          <w:sz w:val="24"/>
+        </w:rPr>
+        <w:t>.</w:t>
+      </w:r>
+      <w:r>
+        <w:rPr>
+          <w:rFonts w:ascii="Times New Roman" w:eastAsiaTheme="minorEastAsia" w:hAnsi="Times New Roman" w:cs="Times New Roman"/>
+          <w:sz w:val="24"/>
+        </w:rPr>
+        <w:t xml:space="preserve">                     </w:t>
+      </w:r>
+      <w:r>
+        <w:rPr>
+          <w:rFonts w:ascii="Times New Roman" w:eastAsiaTheme="minorEastAsia" w:hAnsi="Times New Roman" w:cs="Times New Roman"/>
+          <w:sz w:val="24"/>
+        </w:rPr>
+        <w:t xml:space="preserve">                               </w:t>
+      </w:r>
+      <w:r>
+        <w:rPr>
+          <w:rFonts w:ascii="Times New Roman" w:eastAsiaTheme="minorEastAsia" w:hAnsi="Times New Roman" w:cs="Times New Roman"/>
+          <w:sz w:val="24"/>
+        </w:rPr>
+        <w:t>(</w:t>
+      </w:r>
+      <w:r>
+        <w:rPr>
+          <w:rFonts w:ascii="Times New Roman" w:eastAsiaTheme="minorEastAsia" w:hAnsi="Times New Roman" w:cs="Times New Roman"/>
+          <w:sz w:val="24"/>
+        </w:rPr>
+        <w:t>2</w:t>
+      </w:r>
+      <w:r>
+        <w:rPr>
+          <w:rFonts w:ascii="Times New Roman" w:eastAsiaTheme="minorEastAsia" w:hAnsi="Times New Roman" w:cs="Times New Roman"/>
+          <w:sz w:val="24"/>
+        </w:rPr>
+        <w:t>)</w:t>
+      </w:r>
+    </w:p>
+    <w:p>
+      <w:pPr>
+        <w:jc w:val="both"/>
+        <w:rPr>
+          <w:rFonts w:ascii="Times New Roman" w:eastAsiaTheme="minorEastAsia" w:hAnsi="Times New Roman" w:cs="Times New Roman"/>
+          <w:sz w:val="24"/>
+        </w:rPr>
+      </w:pPr>
+      <w:r>
+        <w:rPr>
+          <w:rFonts w:ascii="Times New Roman" w:eastAsiaTheme="minorEastAsia" w:hAnsi="Times New Roman" w:cs="Times New Roman"/>
+          <w:sz w:val="24"/>
+        </w:rPr>
+        <w:t xml:space="preserve">Rozwiązanie problemu odwrotnego realizowane jest zazwyczaj przez założenie wybranego rozkładu </w:t>
+      </w:r>
+      <m:oMath>
+        <m:r>
+          <m:rPr>
+            <m:sty m:val="bi"/>
+          </m:rPr>
+          <w:rPr>
+            <w:rFonts w:ascii="Cambria Math" w:hAnsi="Cambria Math" w:cs="Times New Roman"/>
+            <w:sz w:val="24"/>
+          </w:rPr>
+          <m:t>J</m:t>
+        </m:r>
+      </m:oMath>
+      <w:r>
+        <w:rPr>
+          <w:rFonts w:ascii="Times New Roman" w:eastAsiaTheme="minorEastAsia" w:hAnsi="Times New Roman" w:cs="Times New Roman"/>
+          <w:sz w:val="24"/>
+        </w:rPr>
+        <w:t xml:space="preserve"> i wielokrotne rozwiązywanie równania (1) z jednoczesną minimalizacją szumu </w:t>
+      </w:r>
+      <m:oMath>
+        <m:r>
+          <m:rPr>
+            <m:sty m:val="bi"/>
+          </m:rPr>
+          <w:rPr>
+            <w:rFonts w:ascii="Cambria Math" w:eastAsiaTheme="minorEastAsia" w:hAnsi="Cambria Math" w:cs="Times New Roman"/>
+            <w:sz w:val="24"/>
+          </w:rPr>
+          <m:t>e</m:t>
+        </m:r>
+      </m:oMath>
+      <w:r>
+        <w:rPr>
+          <w:rFonts w:ascii="Times New Roman" w:eastAsiaTheme="minorEastAsia" w:hAnsi="Times New Roman" w:cs="Times New Roman"/>
+          <w:sz w:val="24"/>
+        </w:rPr>
+        <w:t xml:space="preserve">. Macierz przejścia </w:t>
+      </w:r>
+      <m:oMath>
+        <m:r>
+          <m:rPr>
+            <m:sty m:val="bi"/>
+          </m:rPr>
+          <w:rPr>
+            <w:rFonts w:ascii="Cambria Math" w:hAnsi="Cambria Math" w:cs="Times New Roman"/>
+            <w:sz w:val="24"/>
+          </w:rPr>
+          <m:t>K</m:t>
+        </m:r>
+      </m:oMath>
+      <w:r>
+        <w:rPr>
+          <w:rFonts w:ascii="Times New Roman" w:eastAsiaTheme="minorEastAsia" w:hAnsi="Times New Roman" w:cs="Times New Roman"/>
+          <w:sz w:val="24"/>
+        </w:rPr>
+        <w:t xml:space="preserve"> określana jest na podstawie równań Maxwell’a z więzami wyznaczonymi przez granice ośrodków. Granice wyznaczane są metodą elementów skończonych lub brzegowych lub przybliżane model</w:t>
+      </w:r>
+      <w:r>
+        <w:rPr>
+          <w:rFonts w:ascii="Times New Roman" w:eastAsiaTheme="minorEastAsia" w:hAnsi="Times New Roman" w:cs="Times New Roman"/>
+          <w:sz w:val="24"/>
+        </w:rPr>
+        <w:t xml:space="preserve">em koncentrycznych sfer. Z uwagi na fakt, że liczba </w:t>
+      </w:r>
+      <w:proofErr w:type="spellStart"/>
+      <w:r>
+        <w:rPr>
+          <w:rFonts w:ascii="Times New Roman" w:eastAsiaTheme="minorEastAsia" w:hAnsi="Times New Roman" w:cs="Times New Roman"/>
+          <w:sz w:val="24"/>
+        </w:rPr>
+        <w:t>wokseli</w:t>
+      </w:r>
+      <w:proofErr w:type="spellEnd"/>
+      <w:r>
+        <w:rPr>
+          <w:rFonts w:ascii="Times New Roman" w:eastAsiaTheme="minorEastAsia" w:hAnsi="Times New Roman" w:cs="Times New Roman"/>
+          <w:sz w:val="24"/>
+        </w:rPr>
+        <w:t xml:space="preserve"> jest znacznie większa od liczby elektrod wymagane jest przyjęcie dodatkowych kryteriów, takich jak jednoczesna minimalizacja normy rozwiązania (minimum energii), czy laplasjanu (maksymalna gładkość przestrzenna) [4].</w:t>
+      </w:r>
+    </w:p>
+    <w:p>
+      <w:pPr>
+        <w:spacing w:after="200" w:line="276" w:lineRule="auto"/>
+        <w:rPr>
+          <w:rFonts w:ascii="Times New Roman" w:eastAsiaTheme="minorEastAsia" w:hAnsi="Times New Roman" w:cs="Times New Roman"/>
+          <w:b/>
+          <w:bCs/>
+          <w:sz w:val="28"/>
           <w:szCs w:val="28"/>
         </w:rPr>
-        <w:t xml:space="preserve">Jak wspomniano </w:t>
-      </w:r>
-      <w:r>
-        <w:rPr>
-          <w:rFonts w:ascii="Times New Roman" w:hAnsi="Times New Roman" w:cs="Times New Roman"/>
-          <w:sz w:val="24"/>
-        </w:rPr>
-        <w:t xml:space="preserve">w pierwszym rozdziale pracy, każdy bodziec zewnętrzny powoduje pobudzenie </w:t>
-      </w:r>
-      <w:r>
-        <w:rPr>
-          <w:rFonts w:ascii="Times New Roman" w:hAnsi="Times New Roman" w:cs="Times New Roman"/>
-          <w:sz w:val="24"/>
-        </w:rPr>
-        <w:t xml:space="preserve">receptorów oraz powstanie impulsów elektrycznych w określonych rejonach kory mózgowej. </w:t>
-      </w:r>
-      <w:bookmarkStart w:id="0" w:name="_GoBack"/>
-      <w:bookmarkEnd w:id="0"/>
-    </w:p>
+      </w:pPr>
+      <w:r>
+        <w:rPr>
+          <w:rFonts w:ascii="Times New Roman" w:eastAsiaTheme="minorEastAsia" w:hAnsi="Times New Roman" w:cs="Times New Roman"/>
+        </w:rPr>
+        <w:br w:type="page"/>
+      </w:r>
+    </w:p>
+    <w:p>
+      <w:pPr>
+        <w:pStyle w:val="Nagwek1"/>
+        <w:rPr>
+          <w:rFonts w:eastAsiaTheme="minorEastAsia" w:cs="Times New Roman"/>
+        </w:rPr>
+      </w:pPr>
+      <w:r>
+        <w:rPr>
+          <w:rFonts w:eastAsiaTheme="minorEastAsia" w:cs="Times New Roman"/>
+        </w:rPr>
+        <w:lastRenderedPageBreak/>
+        <w:t>3. Lokalizacja źródeł aktywności mózgu</w:t>
+      </w:r>
+    </w:p>
+    <w:p>
+      <w:pPr>
+        <w:pStyle w:val="Nagwek2"/>
+        <w:rPr>
+          <w:rFonts w:cs="Times New Roman"/>
+          <w:szCs w:val="24"/>
+        </w:rPr>
+      </w:pPr>
+      <w:r>
+        <w:rPr>
+          <w:rFonts w:cs="Times New Roman"/>
+          <w:szCs w:val="24"/>
+        </w:rPr>
+        <w:t xml:space="preserve">3.1. </w:t>
+      </w:r>
+      <w:r>
+        <w:rPr>
+          <w:rFonts w:cs="Times New Roman"/>
+          <w:szCs w:val="24"/>
+        </w:rPr>
+        <w:t>Wstępne przetwarzanie sygnału EEG</w:t>
+      </w:r>
+    </w:p>
+    <w:p>
+      <w:pPr>
+        <w:ind w:firstLine="709"/>
+        <w:rPr>
+          <w:rFonts w:ascii="Times New Roman" w:hAnsi="Times New Roman" w:cs="Times New Roman"/>
+          <w:sz w:val="24"/>
+        </w:rPr>
+      </w:pPr>
+    </w:p>
+    <w:p>
+      <w:pPr>
+        <w:ind w:firstLine="709"/>
+        <w:jc w:val="both"/>
+        <w:rPr>
+          <w:rFonts w:ascii="Times New Roman" w:hAnsi="Times New Roman" w:cs="Times New Roman"/>
+          <w:sz w:val="24"/>
+        </w:rPr>
+      </w:pPr>
+      <w:r>
+        <w:rPr>
+          <w:rFonts w:ascii="Times New Roman" w:hAnsi="Times New Roman" w:cs="Times New Roman"/>
+          <w:sz w:val="24"/>
+        </w:rPr>
+        <w:t>Ze względu na złożoność zagadnienia problemu odwrotnego elektroencefalografii oraz brak jednoznacznego rozwiązania tego problemu, proces lokalizacji przestrzennej źródeł aktywności mózgu jest procesem skomplikowanym.</w:t>
+      </w:r>
+      <w:r>
+        <w:rPr>
+          <w:rFonts w:ascii="Times New Roman" w:hAnsi="Times New Roman" w:cs="Times New Roman"/>
+          <w:sz w:val="24"/>
+        </w:rPr>
+        <w:t xml:space="preserve"> Istnieje wiele różnych podejść </w:t>
+      </w:r>
+      <w:r>
+        <w:rPr>
+          <w:rFonts w:ascii="Times New Roman" w:hAnsi="Times New Roman" w:cs="Times New Roman"/>
+          <w:sz w:val="24"/>
+        </w:rPr>
+        <w:t xml:space="preserve">różniących się między sobą </w:t>
+      </w:r>
+      <w:r>
+        <w:rPr>
+          <w:rFonts w:ascii="Times New Roman" w:hAnsi="Times New Roman" w:cs="Times New Roman"/>
+          <w:sz w:val="24"/>
+        </w:rPr>
+        <w:t xml:space="preserve">sposobem modelowania dipoli, formułowaniem dodatkowych kryteriów/więzów czy zastosowanymi metodami optymalizacji [4]. </w:t>
+      </w:r>
+    </w:p>
+    <w:p>
+      <w:pPr>
+        <w:jc w:val="both"/>
+        <w:rPr>
+          <w:rFonts w:ascii="Times New Roman" w:hAnsi="Times New Roman" w:cs="Times New Roman"/>
+          <w:sz w:val="24"/>
+        </w:rPr>
+      </w:pPr>
+      <w:r>
+        <w:rPr>
+          <w:rFonts w:ascii="Times New Roman" w:hAnsi="Times New Roman" w:cs="Times New Roman"/>
+          <w:sz w:val="24"/>
+        </w:rPr>
+        <w:t>Niezależnie od wybranej metody, sygnał EEG powinien</w:t>
+      </w:r>
+      <w:r>
+        <w:rPr>
+          <w:rFonts w:ascii="Times New Roman" w:hAnsi="Times New Roman" w:cs="Times New Roman"/>
+          <w:sz w:val="24"/>
+        </w:rPr>
+        <w:t xml:space="preserve"> zostać wstępnie przetworzony –</w:t>
+      </w:r>
+      <w:r>
+        <w:rPr>
+          <w:rFonts w:ascii="Times New Roman" w:hAnsi="Times New Roman" w:cs="Times New Roman"/>
+          <w:sz w:val="24"/>
+        </w:rPr>
+        <w:t xml:space="preserve">będzie to mieć znaczący wpływ na jakość uzyskanych później rozwiązań. Jak wspomniano w rozdziale </w:t>
+      </w:r>
+      <w:r>
+        <w:rPr>
+          <w:rFonts w:ascii="Times New Roman" w:hAnsi="Times New Roman" w:cs="Times New Roman"/>
+          <w:sz w:val="24"/>
+        </w:rPr>
+        <w:t>drugim</w:t>
+      </w:r>
+      <w:r>
+        <w:rPr>
+          <w:rFonts w:ascii="Times New Roman" w:hAnsi="Times New Roman" w:cs="Times New Roman"/>
+          <w:sz w:val="24"/>
+        </w:rPr>
+        <w:t xml:space="preserve"> sygnał EEG jest zanieczyszczony artefaktami, które powinny zostać dokładnie zidentyfikowane i następnie usunięte albo wyłączone z dalszej analizy. Zadanie to jest najczęściej wykonywane przez doświadczonych elektrofizjologów, jednak ze względu na stale rosnącą potrzebę analizowania dużych zbiorów danych podejmowane są próby wykorzystania oprogramowania do automaty</w:t>
+      </w:r>
+      <w:r>
+        <w:rPr>
+          <w:rFonts w:ascii="Times New Roman" w:hAnsi="Times New Roman" w:cs="Times New Roman"/>
+          <w:sz w:val="24"/>
+        </w:rPr>
+        <w:t>zacji tego procesu</w:t>
+      </w:r>
+      <w:r>
+        <w:rPr>
+          <w:rFonts w:ascii="Times New Roman" w:hAnsi="Times New Roman" w:cs="Times New Roman"/>
+          <w:sz w:val="24"/>
+        </w:rPr>
+        <w:t xml:space="preserve"> [5]</w:t>
+      </w:r>
+      <w:r>
+        <w:rPr>
+          <w:rFonts w:ascii="Times New Roman" w:hAnsi="Times New Roman" w:cs="Times New Roman"/>
+          <w:sz w:val="24"/>
+        </w:rPr>
+        <w:t xml:space="preserve">. W większości badań pierwszym etapem jest zastosowanie filtra mającego za zadanie usunięcie częstotliwości uznawanych za niefizjologiczne lub nieistotne dla danego badania. Zakres filtra </w:t>
+      </w:r>
+      <w:proofErr w:type="spellStart"/>
+      <w:r>
+        <w:rPr>
+          <w:rFonts w:ascii="Times New Roman" w:hAnsi="Times New Roman" w:cs="Times New Roman"/>
+          <w:sz w:val="24"/>
+        </w:rPr>
+        <w:t>pasmowoprzepustowego</w:t>
+      </w:r>
+      <w:proofErr w:type="spellEnd"/>
+      <w:r>
+        <w:rPr>
+          <w:rFonts w:ascii="Times New Roman" w:hAnsi="Times New Roman" w:cs="Times New Roman"/>
+          <w:sz w:val="24"/>
+        </w:rPr>
+        <w:t xml:space="preserve"> zależny jest od postawionego p</w:t>
+      </w:r>
+      <w:r>
+        <w:rPr>
+          <w:rFonts w:ascii="Times New Roman" w:hAnsi="Times New Roman" w:cs="Times New Roman"/>
+          <w:sz w:val="24"/>
+        </w:rPr>
+        <w:t>roblemu</w:t>
+      </w:r>
+      <w:r>
+        <w:rPr>
+          <w:rFonts w:ascii="Times New Roman" w:hAnsi="Times New Roman" w:cs="Times New Roman"/>
+          <w:sz w:val="24"/>
+        </w:rPr>
+        <w:t xml:space="preserve"> badawczego. Przykładowo, dla sygnału EEG rejestrowanego w stanie spoczynku zakres filtra wynosi 1-40 </w:t>
+      </w:r>
+      <w:proofErr w:type="spellStart"/>
+      <w:r>
+        <w:rPr>
+          <w:rFonts w:ascii="Times New Roman" w:hAnsi="Times New Roman" w:cs="Times New Roman"/>
+          <w:sz w:val="24"/>
+        </w:rPr>
+        <w:t>Hz</w:t>
+      </w:r>
+      <w:proofErr w:type="spellEnd"/>
+      <w:r>
+        <w:rPr>
+          <w:rFonts w:ascii="Times New Roman" w:hAnsi="Times New Roman" w:cs="Times New Roman"/>
+          <w:sz w:val="24"/>
+        </w:rPr>
+        <w:t xml:space="preserve">, natomiast dla danych dotyczących potencjałów wywołanych uwzględnia się szerszy zakres częstotliwości wynoszący 0.1-100 </w:t>
+      </w:r>
+      <w:proofErr w:type="spellStart"/>
+      <w:r>
+        <w:rPr>
+          <w:rFonts w:ascii="Times New Roman" w:hAnsi="Times New Roman" w:cs="Times New Roman"/>
+          <w:sz w:val="24"/>
+        </w:rPr>
+        <w:t>Hz</w:t>
+      </w:r>
+      <w:proofErr w:type="spellEnd"/>
+      <w:r>
+        <w:rPr>
+          <w:rFonts w:ascii="Times New Roman" w:hAnsi="Times New Roman" w:cs="Times New Roman"/>
+          <w:sz w:val="24"/>
+        </w:rPr>
+        <w:t xml:space="preserve"> [5]</w:t>
+      </w:r>
+      <w:r>
+        <w:rPr>
+          <w:rFonts w:ascii="Times New Roman" w:hAnsi="Times New Roman" w:cs="Times New Roman"/>
+          <w:sz w:val="24"/>
+        </w:rPr>
+        <w:t>.</w:t>
+      </w:r>
+      <w:r>
+        <w:rPr>
+          <w:rFonts w:ascii="Times New Roman" w:hAnsi="Times New Roman" w:cs="Times New Roman"/>
+          <w:sz w:val="24"/>
+        </w:rPr>
+        <w:t xml:space="preserve"> </w:t>
+      </w:r>
+    </w:p>
+    <w:p>
+      <w:pPr>
+        <w:jc w:val="both"/>
+        <w:rPr>
+          <w:rFonts w:ascii="Times New Roman" w:hAnsi="Times New Roman" w:cs="Times New Roman"/>
+          <w:sz w:val="24"/>
+        </w:rPr>
+      </w:pPr>
+      <w:r>
+        <w:rPr>
+          <w:rFonts w:ascii="Times New Roman" w:hAnsi="Times New Roman" w:cs="Times New Roman"/>
+          <w:sz w:val="24"/>
+        </w:rPr>
+        <w:t xml:space="preserve">Po filtracji danych </w:t>
+      </w:r>
+      <w:r>
+        <w:rPr>
+          <w:rFonts w:ascii="Times New Roman" w:hAnsi="Times New Roman" w:cs="Times New Roman"/>
+          <w:sz w:val="24"/>
+        </w:rPr>
+        <w:t xml:space="preserve">przydatne </w:t>
+      </w:r>
+      <w:r>
+        <w:rPr>
+          <w:rFonts w:ascii="Times New Roman" w:hAnsi="Times New Roman" w:cs="Times New Roman"/>
+          <w:sz w:val="24"/>
+        </w:rPr>
+        <w:t>może się okazać</w:t>
+      </w:r>
+      <w:r>
+        <w:rPr>
+          <w:rFonts w:ascii="Times New Roman" w:hAnsi="Times New Roman" w:cs="Times New Roman"/>
+          <w:sz w:val="24"/>
+        </w:rPr>
+        <w:t xml:space="preserve"> próbkowanie w dół (ang. </w:t>
+      </w:r>
+      <w:proofErr w:type="spellStart"/>
+      <w:r>
+        <w:rPr>
+          <w:rFonts w:ascii="Times New Roman" w:hAnsi="Times New Roman" w:cs="Times New Roman"/>
+          <w:i/>
+          <w:sz w:val="24"/>
+        </w:rPr>
+        <w:t>down</w:t>
+      </w:r>
+      <w:r>
+        <w:rPr>
+          <w:rFonts w:ascii="Times New Roman" w:hAnsi="Times New Roman" w:cs="Times New Roman"/>
+          <w:i/>
+          <w:sz w:val="24"/>
+        </w:rPr>
+        <w:t>sampling</w:t>
+      </w:r>
+      <w:proofErr w:type="spellEnd"/>
+      <w:r>
+        <w:rPr>
+          <w:rFonts w:ascii="Times New Roman" w:hAnsi="Times New Roman" w:cs="Times New Roman"/>
+          <w:sz w:val="24"/>
+        </w:rPr>
+        <w:t xml:space="preserve">) polegające na usunięciu próbek z sygnału przy jednoczesnym zachowaniu jego długości w odniesieniu do czasu. Zgodnie z twierdzeniem </w:t>
+      </w:r>
+      <w:proofErr w:type="spellStart"/>
+      <w:r>
+        <w:rPr>
+          <w:rFonts w:ascii="Times New Roman" w:hAnsi="Times New Roman" w:cs="Times New Roman"/>
+          <w:sz w:val="24"/>
+        </w:rPr>
+        <w:t>Nyquista</w:t>
+      </w:r>
+      <w:proofErr w:type="spellEnd"/>
+      <w:r>
+        <w:rPr>
+          <w:rFonts w:ascii="Times New Roman" w:hAnsi="Times New Roman" w:cs="Times New Roman"/>
+          <w:sz w:val="24"/>
+        </w:rPr>
+        <w:t xml:space="preserve"> częstotliwość próbkowania powinna być nie mniejsza niż dwukrotność najwyższej pozostałej częstotliwości. Ze względu na fakt, że odcięcia filtrów nie są idealnie ostre oraz celem zachowania dodatkowej rozdzielczości czasowej, w praktyce stosuje się częstotliwość próbkowania zbliżoną do czterokrotności najwyższej częstotliwości pozostałej po filtracji sygnału [5].</w:t>
+      </w:r>
+    </w:p>
+    <w:p>
+      <w:pPr>
+        <w:pStyle w:val="Nagwek2"/>
+        <w:rPr>
+          <w:rFonts w:eastAsiaTheme="minorEastAsia" w:cs="Times New Roman"/>
+          <w:szCs w:val="24"/>
+        </w:rPr>
+      </w:pPr>
+      <w:r>
+        <w:rPr>
+          <w:rFonts w:eastAsiaTheme="minorEastAsia" w:cs="Times New Roman"/>
+          <w:szCs w:val="24"/>
+        </w:rPr>
+        <w:t>3.2. Metody lokalizacji przestrzennej źródeł aktywności mózgu</w:t>
+      </w:r>
+    </w:p>
+    <w:p>
+      <w:pPr>
+        <w:pStyle w:val="Nagwek2"/>
+      </w:pPr>
+      <w:r>
+        <w:t>3.3. Oprogramowanie do analizy danych EEG</w:t>
+      </w:r>
+    </w:p>
+    <w:p/>
+    <w:p/>
+    <w:p/>
     <w:sectPr>
       <w:headerReference w:type="even" r:id="rId8"/>
       <w:headerReference w:type="default" r:id="rId9"/>
@@ -2628,16 +4525,16 @@
 <file path=word/numbering.xml><?xml version="1.0" encoding="utf-8"?>
 <w:numbering xmlns:wpc="http://schemas.microsoft.com/office/word/2010/wordprocessingCanvas" xmlns:mc="http://schemas.openxmlformats.org/markup-compatibility/2006" xmlns:o="urn:schemas-microsoft-com:office:office" xmlns:r="http://schemas.openxmlformats.org/officeDocument/2006/relationships" xmlns:m="http://schemas.openxmlformats.org/officeDocument/2006/math" xmlns:v="urn:schemas-microsoft-com:vml" xmlns:wp14="http://schemas.microsoft.com/office/word/2010/wordprocessingDrawing" xmlns:wp="http://schemas.openxmlformats.org/drawingml/2006/wordprocessingDrawing" xmlns:w10="urn:schemas-microsoft-com:office:word" xmlns:w="http://schemas.openxmlformats.org/wordprocessingml/2006/main" xmlns:w14="http://schemas.microsoft.com/office/word/2010/wordml" xmlns:wpg="http://schemas.microsoft.com/office/word/2010/wordprocessingGroup" xmlns:wpi="http://schemas.microsoft.com/office/word/2010/wordprocessingInk" xmlns:wne="http://schemas.microsoft.com/office/word/2006/wordml" xmlns:wps="http://schemas.microsoft.com/office/word/2010/wordprocessingShape" mc:Ignorable="w14 wp14">
   <w:abstractNum w:abstractNumId="0">
-    <w:nsid w:val="4C07749D"/>
+    <w:nsid w:val="496C7FF3"/>
     <w:multiLevelType w:val="hybridMultilevel"/>
-    <w:tmpl w:val="32DC856C"/>
+    <w:tmpl w:val="DFD8FC9A"/>
     <w:lvl w:ilvl="0" w:tplc="04150001">
       <w:start w:val="1"/>
       <w:numFmt w:val="bullet"/>
       <w:lvlText w:val=""/>
       <w:lvlJc w:val="left"/>
       <w:pPr>
-        <w:ind w:left="720" w:hanging="360"/>
+        <w:ind w:left="780" w:hanging="360"/>
       </w:pPr>
       <w:rPr>
         <w:rFonts w:ascii="Symbol" w:hAnsi="Symbol" w:hint="default"/>
@@ -2649,7 +4546,7 @@
       <w:lvlText w:val="o"/>
       <w:lvlJc w:val="left"/>
       <w:pPr>
-        <w:ind w:left="1440" w:hanging="360"/>
+        <w:ind w:left="1500" w:hanging="360"/>
       </w:pPr>
       <w:rPr>
         <w:rFonts w:ascii="Courier New" w:hAnsi="Courier New" w:cs="Courier New" w:hint="default"/>
@@ -2661,7 +4558,7 @@
       <w:lvlText w:val=""/>
       <w:lvlJc w:val="left"/>
       <w:pPr>
-        <w:ind w:left="2160" w:hanging="360"/>
+        <w:ind w:left="2220" w:hanging="360"/>
       </w:pPr>
       <w:rPr>
         <w:rFonts w:ascii="Wingdings" w:hAnsi="Wingdings" w:hint="default"/>
@@ -2673,7 +4570,7 @@
       <w:lvlText w:val=""/>
       <w:lvlJc w:val="left"/>
       <w:pPr>
-        <w:ind w:left="2880" w:hanging="360"/>
+        <w:ind w:left="2940" w:hanging="360"/>
       </w:pPr>
       <w:rPr>
         <w:rFonts w:ascii="Symbol" w:hAnsi="Symbol" w:hint="default"/>
@@ -2685,7 +4582,7 @@
       <w:lvlText w:val="o"/>
       <w:lvlJc w:val="left"/>
       <w:pPr>
-        <w:ind w:left="3600" w:hanging="360"/>
+        <w:ind w:left="3660" w:hanging="360"/>
       </w:pPr>
       <w:rPr>
         <w:rFonts w:ascii="Courier New" w:hAnsi="Courier New" w:cs="Courier New" w:hint="default"/>
@@ -2697,7 +4594,7 @@
       <w:lvlText w:val=""/>
       <w:lvlJc w:val="left"/>
       <w:pPr>
-        <w:ind w:left="4320" w:hanging="360"/>
+        <w:ind w:left="4380" w:hanging="360"/>
       </w:pPr>
       <w:rPr>
         <w:rFonts w:ascii="Wingdings" w:hAnsi="Wingdings" w:hint="default"/>
@@ -2709,7 +4606,7 @@
       <w:lvlText w:val=""/>
       <w:lvlJc w:val="left"/>
       <w:pPr>
-        <w:ind w:left="5040" w:hanging="360"/>
+        <w:ind w:left="5100" w:hanging="360"/>
       </w:pPr>
       <w:rPr>
         <w:rFonts w:ascii="Symbol" w:hAnsi="Symbol" w:hint="default"/>
@@ -2721,7 +4618,7 @@
       <w:lvlText w:val="o"/>
       <w:lvlJc w:val="left"/>
       <w:pPr>
-        <w:ind w:left="5760" w:hanging="360"/>
+        <w:ind w:left="5820" w:hanging="360"/>
       </w:pPr>
       <w:rPr>
         <w:rFonts w:ascii="Courier New" w:hAnsi="Courier New" w:cs="Courier New" w:hint="default"/>
@@ -2733,6 +4630,119 @@
       <w:lvlText w:val=""/>
       <w:lvlJc w:val="left"/>
       <w:pPr>
+        <w:ind w:left="6540" w:hanging="360"/>
+      </w:pPr>
+      <w:rPr>
+        <w:rFonts w:ascii="Wingdings" w:hAnsi="Wingdings" w:hint="default"/>
+      </w:rPr>
+    </w:lvl>
+  </w:abstractNum>
+  <w:abstractNum w:abstractNumId="1">
+    <w:nsid w:val="4C07749D"/>
+    <w:multiLevelType w:val="hybridMultilevel"/>
+    <w:tmpl w:val="32DC856C"/>
+    <w:lvl w:ilvl="0" w:tplc="04150001">
+      <w:start w:val="1"/>
+      <w:numFmt w:val="bullet"/>
+      <w:lvlText w:val=""/>
+      <w:lvlJc w:val="left"/>
+      <w:pPr>
+        <w:ind w:left="720" w:hanging="360"/>
+      </w:pPr>
+      <w:rPr>
+        <w:rFonts w:ascii="Symbol" w:hAnsi="Symbol" w:hint="default"/>
+      </w:rPr>
+    </w:lvl>
+    <w:lvl w:ilvl="1" w:tplc="04150003" w:tentative="1">
+      <w:start w:val="1"/>
+      <w:numFmt w:val="bullet"/>
+      <w:lvlText w:val="o"/>
+      <w:lvlJc w:val="left"/>
+      <w:pPr>
+        <w:ind w:left="1440" w:hanging="360"/>
+      </w:pPr>
+      <w:rPr>
+        <w:rFonts w:ascii="Courier New" w:hAnsi="Courier New" w:cs="Courier New" w:hint="default"/>
+      </w:rPr>
+    </w:lvl>
+    <w:lvl w:ilvl="2" w:tplc="04150005" w:tentative="1">
+      <w:start w:val="1"/>
+      <w:numFmt w:val="bullet"/>
+      <w:lvlText w:val=""/>
+      <w:lvlJc w:val="left"/>
+      <w:pPr>
+        <w:ind w:left="2160" w:hanging="360"/>
+      </w:pPr>
+      <w:rPr>
+        <w:rFonts w:ascii="Wingdings" w:hAnsi="Wingdings" w:hint="default"/>
+      </w:rPr>
+    </w:lvl>
+    <w:lvl w:ilvl="3" w:tplc="04150001" w:tentative="1">
+      <w:start w:val="1"/>
+      <w:numFmt w:val="bullet"/>
+      <w:lvlText w:val=""/>
+      <w:lvlJc w:val="left"/>
+      <w:pPr>
+        <w:ind w:left="2880" w:hanging="360"/>
+      </w:pPr>
+      <w:rPr>
+        <w:rFonts w:ascii="Symbol" w:hAnsi="Symbol" w:hint="default"/>
+      </w:rPr>
+    </w:lvl>
+    <w:lvl w:ilvl="4" w:tplc="04150003" w:tentative="1">
+      <w:start w:val="1"/>
+      <w:numFmt w:val="bullet"/>
+      <w:lvlText w:val="o"/>
+      <w:lvlJc w:val="left"/>
+      <w:pPr>
+        <w:ind w:left="3600" w:hanging="360"/>
+      </w:pPr>
+      <w:rPr>
+        <w:rFonts w:ascii="Courier New" w:hAnsi="Courier New" w:cs="Courier New" w:hint="default"/>
+      </w:rPr>
+    </w:lvl>
+    <w:lvl w:ilvl="5" w:tplc="04150005" w:tentative="1">
+      <w:start w:val="1"/>
+      <w:numFmt w:val="bullet"/>
+      <w:lvlText w:val=""/>
+      <w:lvlJc w:val="left"/>
+      <w:pPr>
+        <w:ind w:left="4320" w:hanging="360"/>
+      </w:pPr>
+      <w:rPr>
+        <w:rFonts w:ascii="Wingdings" w:hAnsi="Wingdings" w:hint="default"/>
+      </w:rPr>
+    </w:lvl>
+    <w:lvl w:ilvl="6" w:tplc="04150001" w:tentative="1">
+      <w:start w:val="1"/>
+      <w:numFmt w:val="bullet"/>
+      <w:lvlText w:val=""/>
+      <w:lvlJc w:val="left"/>
+      <w:pPr>
+        <w:ind w:left="5040" w:hanging="360"/>
+      </w:pPr>
+      <w:rPr>
+        <w:rFonts w:ascii="Symbol" w:hAnsi="Symbol" w:hint="default"/>
+      </w:rPr>
+    </w:lvl>
+    <w:lvl w:ilvl="7" w:tplc="04150003" w:tentative="1">
+      <w:start w:val="1"/>
+      <w:numFmt w:val="bullet"/>
+      <w:lvlText w:val="o"/>
+      <w:lvlJc w:val="left"/>
+      <w:pPr>
+        <w:ind w:left="5760" w:hanging="360"/>
+      </w:pPr>
+      <w:rPr>
+        <w:rFonts w:ascii="Courier New" w:hAnsi="Courier New" w:cs="Courier New" w:hint="default"/>
+      </w:rPr>
+    </w:lvl>
+    <w:lvl w:ilvl="8" w:tplc="04150005" w:tentative="1">
+      <w:start w:val="1"/>
+      <w:numFmt w:val="bullet"/>
+      <w:lvlText w:val=""/>
+      <w:lvlJc w:val="left"/>
+      <w:pPr>
         <w:ind w:left="6480" w:hanging="360"/>
       </w:pPr>
       <w:rPr>
@@ -2741,6 +4751,9 @@
     </w:lvl>
   </w:abstractNum>
   <w:num w:numId="1">
+    <w:abstractNumId w:val="1"/>
+  </w:num>
+  <w:num w:numId="2">
     <w:abstractNumId w:val="0"/>
   </w:num>
 </w:numbering>
@@ -2917,7 +4930,7 @@
     <w:link w:val="Nagwek1Znak"/>
     <w:uiPriority w:val="9"/>
     <w:qFormat/>
-    <w:rsid w:val="006C2C4F"/>
+    <w:rsid w:val="00AD1220"/>
     <w:pPr>
       <w:keepNext/>
       <w:keepLines/>
@@ -2925,10 +4938,9 @@
       <w:outlineLvl w:val="0"/>
     </w:pPr>
     <w:rPr>
-      <w:rFonts w:asciiTheme="majorHAnsi" w:eastAsiaTheme="majorEastAsia" w:hAnsiTheme="majorHAnsi" w:cstheme="majorBidi"/>
+      <w:rFonts w:ascii="Times New Roman" w:eastAsiaTheme="majorEastAsia" w:hAnsi="Times New Roman" w:cstheme="majorBidi"/>
       <w:b/>
       <w:bCs/>
-      <w:color w:val="365F91" w:themeColor="accent1" w:themeShade="BF"/>
       <w:sz w:val="28"/>
       <w:szCs w:val="28"/>
     </w:rPr>
@@ -2941,7 +4953,7 @@
     <w:uiPriority w:val="9"/>
     <w:unhideWhenUsed/>
     <w:qFormat/>
-    <w:rsid w:val="00615A83"/>
+    <w:rsid w:val="00583427"/>
     <w:pPr>
       <w:keepNext/>
       <w:keepLines/>
@@ -2949,11 +4961,11 @@
       <w:outlineLvl w:val="1"/>
     </w:pPr>
     <w:rPr>
-      <w:rFonts w:asciiTheme="majorHAnsi" w:eastAsiaTheme="majorEastAsia" w:hAnsiTheme="majorHAnsi" w:cstheme="majorBidi"/>
+      <w:rFonts w:ascii="Times New Roman" w:eastAsiaTheme="majorEastAsia" w:hAnsi="Times New Roman" w:cstheme="majorBidi"/>
       <w:b/>
       <w:bCs/>
-      <w:color w:val="4F81BD" w:themeColor="accent1"/>
-      <w:sz w:val="26"/>
+      <w:color w:val="000000" w:themeColor="text1"/>
+      <w:sz w:val="24"/>
       <w:szCs w:val="26"/>
     </w:rPr>
   </w:style>
@@ -3106,13 +5118,13 @@
     <w:basedOn w:val="Domylnaczcionkaakapitu"/>
     <w:link w:val="Nagwek2"/>
     <w:uiPriority w:val="9"/>
-    <w:rsid w:val="00615A83"/>
+    <w:rsid w:val="00583427"/>
     <w:rPr>
-      <w:rFonts w:asciiTheme="majorHAnsi" w:eastAsiaTheme="majorEastAsia" w:hAnsiTheme="majorHAnsi" w:cstheme="majorBidi"/>
+      <w:rFonts w:ascii="Times New Roman" w:eastAsiaTheme="majorEastAsia" w:hAnsi="Times New Roman" w:cstheme="majorBidi"/>
       <w:b/>
       <w:bCs/>
-      <w:color w:val="4F81BD" w:themeColor="accent1"/>
-      <w:sz w:val="26"/>
+      <w:color w:val="000000" w:themeColor="text1"/>
+      <w:sz w:val="24"/>
       <w:szCs w:val="26"/>
     </w:rPr>
   </w:style>
@@ -3137,14 +5149,23 @@
     <w:basedOn w:val="Domylnaczcionkaakapitu"/>
     <w:link w:val="Nagwek1"/>
     <w:uiPriority w:val="9"/>
-    <w:rsid w:val="006C2C4F"/>
+    <w:rsid w:val="00AD1220"/>
     <w:rPr>
-      <w:rFonts w:asciiTheme="majorHAnsi" w:eastAsiaTheme="majorEastAsia" w:hAnsiTheme="majorHAnsi" w:cstheme="majorBidi"/>
+      <w:rFonts w:ascii="Times New Roman" w:eastAsiaTheme="majorEastAsia" w:hAnsi="Times New Roman" w:cstheme="majorBidi"/>
       <w:b/>
       <w:bCs/>
-      <w:color w:val="365F91" w:themeColor="accent1" w:themeShade="BF"/>
       <w:sz w:val="28"/>
       <w:szCs w:val="28"/>
+    </w:rPr>
+  </w:style>
+  <w:style w:type="character" w:styleId="Tekstzastpczy">
+    <w:name w:val="Placeholder Text"/>
+    <w:basedOn w:val="Domylnaczcionkaakapitu"/>
+    <w:uiPriority w:val="99"/>
+    <w:semiHidden/>
+    <w:rsid w:val="00A20B9C"/>
+    <w:rPr>
+      <w:color w:val="808080"/>
     </w:rPr>
   </w:style>
 </w:styles>
@@ -3321,7 +5342,7 @@
     <w:link w:val="Nagwek1Znak"/>
     <w:uiPriority w:val="9"/>
     <w:qFormat/>
-    <w:rsid w:val="006C2C4F"/>
+    <w:rsid w:val="00AD1220"/>
     <w:pPr>
       <w:keepNext/>
       <w:keepLines/>
@@ -3329,10 +5350,9 @@
       <w:outlineLvl w:val="0"/>
     </w:pPr>
     <w:rPr>
-      <w:rFonts w:asciiTheme="majorHAnsi" w:eastAsiaTheme="majorEastAsia" w:hAnsiTheme="majorHAnsi" w:cstheme="majorBidi"/>
+      <w:rFonts w:ascii="Times New Roman" w:eastAsiaTheme="majorEastAsia" w:hAnsi="Times New Roman" w:cstheme="majorBidi"/>
       <w:b/>
       <w:bCs/>
-      <w:color w:val="365F91" w:themeColor="accent1" w:themeShade="BF"/>
       <w:sz w:val="28"/>
       <w:szCs w:val="28"/>
     </w:rPr>
@@ -3345,7 +5365,7 @@
     <w:uiPriority w:val="9"/>
     <w:unhideWhenUsed/>
     <w:qFormat/>
-    <w:rsid w:val="00615A83"/>
+    <w:rsid w:val="00583427"/>
     <w:pPr>
       <w:keepNext/>
       <w:keepLines/>
@@ -3353,11 +5373,11 @@
       <w:outlineLvl w:val="1"/>
     </w:pPr>
     <w:rPr>
-      <w:rFonts w:asciiTheme="majorHAnsi" w:eastAsiaTheme="majorEastAsia" w:hAnsiTheme="majorHAnsi" w:cstheme="majorBidi"/>
+      <w:rFonts w:ascii="Times New Roman" w:eastAsiaTheme="majorEastAsia" w:hAnsi="Times New Roman" w:cstheme="majorBidi"/>
       <w:b/>
       <w:bCs/>
-      <w:color w:val="4F81BD" w:themeColor="accent1"/>
-      <w:sz w:val="26"/>
+      <w:color w:val="000000" w:themeColor="text1"/>
+      <w:sz w:val="24"/>
       <w:szCs w:val="26"/>
     </w:rPr>
   </w:style>
@@ -3510,13 +5530,13 @@
     <w:basedOn w:val="Domylnaczcionkaakapitu"/>
     <w:link w:val="Nagwek2"/>
     <w:uiPriority w:val="9"/>
-    <w:rsid w:val="00615A83"/>
+    <w:rsid w:val="00583427"/>
     <w:rPr>
-      <w:rFonts w:asciiTheme="majorHAnsi" w:eastAsiaTheme="majorEastAsia" w:hAnsiTheme="majorHAnsi" w:cstheme="majorBidi"/>
+      <w:rFonts w:ascii="Times New Roman" w:eastAsiaTheme="majorEastAsia" w:hAnsi="Times New Roman" w:cstheme="majorBidi"/>
       <w:b/>
       <w:bCs/>
-      <w:color w:val="4F81BD" w:themeColor="accent1"/>
-      <w:sz w:val="26"/>
+      <w:color w:val="000000" w:themeColor="text1"/>
+      <w:sz w:val="24"/>
       <w:szCs w:val="26"/>
     </w:rPr>
   </w:style>
@@ -3541,14 +5561,23 @@
     <w:basedOn w:val="Domylnaczcionkaakapitu"/>
     <w:link w:val="Nagwek1"/>
     <w:uiPriority w:val="9"/>
-    <w:rsid w:val="006C2C4F"/>
+    <w:rsid w:val="00AD1220"/>
     <w:rPr>
-      <w:rFonts w:asciiTheme="majorHAnsi" w:eastAsiaTheme="majorEastAsia" w:hAnsiTheme="majorHAnsi" w:cstheme="majorBidi"/>
+      <w:rFonts w:ascii="Times New Roman" w:eastAsiaTheme="majorEastAsia" w:hAnsi="Times New Roman" w:cstheme="majorBidi"/>
       <w:b/>
       <w:bCs/>
-      <w:color w:val="365F91" w:themeColor="accent1" w:themeShade="BF"/>
       <w:sz w:val="28"/>
       <w:szCs w:val="28"/>
+    </w:rPr>
+  </w:style>
+  <w:style w:type="character" w:styleId="Tekstzastpczy">
+    <w:name w:val="Placeholder Text"/>
+    <w:basedOn w:val="Domylnaczcionkaakapitu"/>
+    <w:uiPriority w:val="99"/>
+    <w:semiHidden/>
+    <w:rsid w:val="00A20B9C"/>
+    <w:rPr>
+      <w:color w:val="808080"/>
     </w:rPr>
   </w:style>
 </w:styles>
